--- a/Project Report  initial pages 17_18 A.docx
+++ b/Project Report  initial pages 17_18 A.docx
@@ -1,6 +1,6 @@
 
 <file path=word/document.xml><?xml version="1.0" encoding="utf-8"?>
-<w:document xmlns:wpc="http://schemas.microsoft.com/office/word/2010/wordprocessingCanvas" xmlns:cx="http://schemas.microsoft.com/office/drawing/2014/chartex" xmlns:cx1="http://schemas.microsoft.com/office/drawing/2015/9/8/chartex" xmlns:mc="http://schemas.openxmlformats.org/markup-compatibility/2006" xmlns:o="urn:schemas-microsoft-com:office:office" xmlns:r="http://schemas.openxmlformats.org/officeDocument/2006/relationships" xmlns:m="http://schemas.openxmlformats.org/officeDocument/2006/math" xmlns:v="urn:schemas-microsoft-com:vml" xmlns:wp14="http://schemas.microsoft.com/office/word/2010/wordprocessingDrawing" xmlns:wp="http://schemas.openxmlformats.org/drawingml/2006/wordprocessingDrawing" xmlns:w10="urn:schemas-microsoft-com:office:word" xmlns:w="http://schemas.openxmlformats.org/wordprocessingml/2006/main" xmlns:w14="http://schemas.microsoft.com/office/word/2010/wordml" xmlns:w15="http://schemas.microsoft.com/office/word/2012/wordml" xmlns:w16se="http://schemas.microsoft.com/office/word/2015/wordml/symex" xmlns:wpg="http://schemas.microsoft.com/office/word/2010/wordprocessingGroup" xmlns:wpi="http://schemas.microsoft.com/office/word/2010/wordprocessingInk" xmlns:wne="http://schemas.microsoft.com/office/word/2006/wordml" xmlns:wps="http://schemas.microsoft.com/office/word/2010/wordprocessingShape" mc:Ignorable="w14 w15 w16se wp14">
+<w:document xmlns:wpc="http://schemas.microsoft.com/office/word/2010/wordprocessingCanvas" xmlns:cx="http://schemas.microsoft.com/office/drawing/2014/chartex" xmlns:cx1="http://schemas.microsoft.com/office/drawing/2015/9/8/chartex" xmlns:cx2="http://schemas.microsoft.com/office/drawing/2015/10/21/chartex" xmlns:cx3="http://schemas.microsoft.com/office/drawing/2016/5/9/chartex" xmlns:cx4="http://schemas.microsoft.com/office/drawing/2016/5/10/chartex" xmlns:cx5="http://schemas.microsoft.com/office/drawing/2016/5/11/chartex" xmlns:cx6="http://schemas.microsoft.com/office/drawing/2016/5/12/chartex" xmlns:cx7="http://schemas.microsoft.com/office/drawing/2016/5/13/chartex" xmlns:cx8="http://schemas.microsoft.com/office/drawing/2016/5/14/chartex" xmlns:mc="http://schemas.openxmlformats.org/markup-compatibility/2006" xmlns:aink="http://schemas.microsoft.com/office/drawing/2016/ink" xmlns:am3d="http://schemas.microsoft.com/office/drawing/2017/model3d" xmlns:o="urn:schemas-microsoft-com:office:office" xmlns:r="http://schemas.openxmlformats.org/officeDocument/2006/relationships" xmlns:m="http://schemas.openxmlformats.org/officeDocument/2006/math" xmlns:v="urn:schemas-microsoft-com:vml" xmlns:wp14="http://schemas.microsoft.com/office/word/2010/wordprocessingDrawing" xmlns:wp="http://schemas.openxmlformats.org/drawingml/2006/wordprocessingDrawing" xmlns:w10="urn:schemas-microsoft-com:office:word" xmlns:w="http://schemas.openxmlformats.org/wordprocessingml/2006/main" xmlns:w14="http://schemas.microsoft.com/office/word/2010/wordml" xmlns:w15="http://schemas.microsoft.com/office/word/2012/wordml" xmlns:w16cid="http://schemas.microsoft.com/office/word/2016/wordml/cid" xmlns:w16se="http://schemas.microsoft.com/office/word/2015/wordml/symex" xmlns:wpg="http://schemas.microsoft.com/office/word/2010/wordprocessingGroup" xmlns:wpi="http://schemas.microsoft.com/office/word/2010/wordprocessingInk" xmlns:wne="http://schemas.microsoft.com/office/word/2006/wordml" xmlns:wps="http://schemas.microsoft.com/office/word/2010/wordprocessingShape" mc:Ignorable="w14 w15 w16se w16cid wp14">
   <w:body>
     <w:p>
       <w:pPr>
@@ -371,8 +371,6 @@
           <w:iCs/>
         </w:rPr>
       </w:pPr>
-      <w:bookmarkStart w:id="0" w:name="_GoBack"/>
-      <w:bookmarkEnd w:id="0"/>
     </w:p>
     <w:p>
       <w:pPr>
@@ -1538,7 +1536,13 @@
         <w:rPr>
           <w:b/>
         </w:rPr>
-        <w:t>“Title of Project”</w:t>
+        <w:t>“Determination of genuineness of a medical professional</w:t>
+      </w:r>
+      <w:r>
+        <w:rPr>
+          <w:b/>
+        </w:rPr>
+        <w:t>”</w:t>
       </w:r>
       <w:r>
         <w:rPr>
@@ -1563,7 +1567,7 @@
           <w:b/>
           <w:bCs/>
         </w:rPr>
-        <w:t>Name of the Student</w:t>
+        <w:t>Aayush Shah</w:t>
       </w:r>
       <w:r>
         <w:rPr>
@@ -1582,19 +1586,19 @@
         <w:rPr>
           <w:b/>
         </w:rPr>
-        <w:t>SAP ID</w:t>
-      </w:r>
-      <w:r>
-        <w:rPr>
-          <w:b/>
-        </w:rPr>
-        <w:t>.</w:t>
+        <w:t>60004140091</w:t>
       </w:r>
       <w:r>
         <w:rPr>
           <w:b/>
         </w:rPr>
         <w:t>)</w:t>
+      </w:r>
+      <w:r>
+        <w:rPr>
+          <w:b/>
+        </w:rPr>
+        <w:t>, “Pranay Shah” (60004140101), “Dipam Vasani” (60004140116)</w:t>
       </w:r>
       <w:r>
         <w:t xml:space="preserve"> submitted to the University of Mumbai in </w:t>
@@ -1682,14 +1686,7 @@
           <w:b/>
           <w:bCs/>
         </w:rPr>
-        <w:tab/>
-      </w:r>
-      <w:r>
-        <w:rPr>
-          <w:b/>
-          <w:bCs/>
-        </w:rPr>
-        <w:t>(Name and sign)</w:t>
+        <w:t xml:space="preserve">      Prof. Kriti Srivastava</w:t>
       </w:r>
       <w:r>
         <w:rPr>
@@ -1980,15 +1977,12 @@
       </w:r>
     </w:p>
     <w:p>
-      <w:pPr>
-        <w:ind w:firstLine="720"/>
-      </w:pPr>
-      <w:r>
-        <w:rPr>
-          <w:b/>
-          <w:bCs/>
-        </w:rPr>
-        <w:t>(Name and sign)</w:t>
+      <w:r>
+        <w:rPr>
+          <w:b/>
+          <w:bCs/>
+        </w:rPr>
+        <w:t xml:space="preserve">         Dr. N. M. Shekokar</w:t>
       </w:r>
       <w:r>
         <w:rPr>
@@ -2025,14 +2019,7 @@
           <w:bCs/>
         </w:rPr>
         <w:tab/>
-      </w:r>
-      <w:r>
-        <w:rPr>
-          <w:b/>
-          <w:bCs/>
-        </w:rPr>
-        <w:tab/>
-        <w:t>(Name and sign)</w:t>
+        <w:t xml:space="preserve">       Dr. Hari Vasudevan</w:t>
       </w:r>
       <w:r>
         <w:tab/>
@@ -2414,7 +2401,6 @@
           <w:sz w:val="32"/>
           <w:szCs w:val="32"/>
         </w:rPr>
-        <w:lastRenderedPageBreak/>
         <w:t>Project Report Approval for B.E.</w:t>
       </w:r>
     </w:p>
@@ -2442,7 +2428,7 @@
           <w:sz w:val="28"/>
           <w:szCs w:val="28"/>
         </w:rPr>
-        <w:t>This project report entitled (</w:t>
+        <w:t xml:space="preserve">This project report entitled </w:t>
       </w:r>
       <w:r>
         <w:rPr>
@@ -2453,14 +2439,14 @@
           <w:sz w:val="32"/>
           <w:szCs w:val="32"/>
         </w:rPr>
-        <w:t>Title</w:t>
+        <w:t>Determination of genuineness of a medical professional</w:t>
       </w:r>
       <w:r>
         <w:rPr>
           <w:sz w:val="28"/>
           <w:szCs w:val="28"/>
         </w:rPr>
-        <w:t>) by (</w:t>
+        <w:t xml:space="preserve"> by </w:t>
       </w:r>
       <w:r>
         <w:rPr>
@@ -2471,14 +2457,25 @@
           <w:sz w:val="32"/>
           <w:szCs w:val="32"/>
         </w:rPr>
-        <w:t>Author Name</w:t>
+        <w:t>A</w:t>
+      </w:r>
+      <w:r>
+        <w:rPr>
+          <w:b/>
+          <w:bCs/>
+          <w:i/>
+          <w:iCs/>
+          <w:sz w:val="32"/>
+          <w:szCs w:val="32"/>
+        </w:rPr>
+        <w:t>ayush Shah, Pranay Shah, Dipam Vasani</w:t>
       </w:r>
       <w:r>
         <w:rPr>
           <w:sz w:val="28"/>
           <w:szCs w:val="28"/>
         </w:rPr>
-        <w:t xml:space="preserve">) is approved for the degree of </w:t>
+        <w:t xml:space="preserve"> is approved for the degree of </w:t>
       </w:r>
       <w:r>
         <w:rPr>
@@ -2886,7 +2883,6 @@
           <w:sz w:val="44"/>
           <w:szCs w:val="44"/>
         </w:rPr>
-        <w:lastRenderedPageBreak/>
         <w:t>Declaration</w:t>
       </w:r>
     </w:p>
@@ -3443,19 +3439,22 @@
         <w:rPr>
           <w:szCs w:val="23"/>
         </w:rPr>
-        <w:t>The 500 word abstract shall highlight the important features of the project report and shall correspond to the electronic version to be submitted to the Library for inclusion in the website.</w:t>
-      </w:r>
-    </w:p>
-    <w:p>
-      <w:pPr>
-        <w:pStyle w:val="Default"/>
-        <w:spacing w:line="360" w:lineRule="auto"/>
-        <w:jc w:val="both"/>
-        <w:rPr>
-          <w:sz w:val="36"/>
-          <w:szCs w:val="32"/>
-        </w:rPr>
-      </w:pPr>
+        <w:t>In the age, where any data is easily available, it is of utmost importance that the data accessed by a person, isn’t used for malicious purposes, or more importantly the data isn’t in the wrong hands. This is even more important when the data is about an individual’s health and medical history.</w:t>
+      </w:r>
+      <w:r>
+        <w:rPr>
+          <w:szCs w:val="23"/>
+        </w:rPr>
+        <w:t xml:space="preserve"> Often, we hear about cases wherein a medical professional misused a person’s past medical history. So, we thought of determining a medical professional’s genuineness, and letting the results of this project out to the public, to help them decide whether or not, to consult a doctor. These results would solely be based upon the genuineness of a medical professional’s intentions. </w:t>
+      </w:r>
+      <w:r>
+        <w:rPr>
+          <w:szCs w:val="23"/>
+        </w:rPr>
+        <w:t>In this work, we discuss the design and implementation of the proposed project, using Fuzzy Logic and Neural Networks. Factors like the location from which a medical professional accesses data, relevance of the data being accessed to the ailment/treatment, etc. would serve as inputs to the Neural Network, and using Error Back Propagation Technique, the Network would be trained for a variety of inputs, finally, displaying the genuineness of a medical professional as a numerical value between zero and hundred.</w:t>
+      </w:r>
+      <w:bookmarkStart w:id="0" w:name="_GoBack"/>
+      <w:bookmarkEnd w:id="0"/>
     </w:p>
     <w:p>
       <w:pPr>
@@ -3783,7 +3782,6 @@
           <w:sz w:val="32"/>
           <w:szCs w:val="32"/>
         </w:rPr>
-        <w:lastRenderedPageBreak/>
         <w:t>Contents</w:t>
       </w:r>
     </w:p>
@@ -7437,7 +7435,7 @@
 </file>
 
 <file path=word/endnotes.xml><?xml version="1.0" encoding="utf-8"?>
-<w:endnotes xmlns:wpc="http://schemas.microsoft.com/office/word/2010/wordprocessingCanvas" xmlns:cx="http://schemas.microsoft.com/office/drawing/2014/chartex" xmlns:cx1="http://schemas.microsoft.com/office/drawing/2015/9/8/chartex" xmlns:mc="http://schemas.openxmlformats.org/markup-compatibility/2006" xmlns:o="urn:schemas-microsoft-com:office:office" xmlns:r="http://schemas.openxmlformats.org/officeDocument/2006/relationships" xmlns:m="http://schemas.openxmlformats.org/officeDocument/2006/math" xmlns:v="urn:schemas-microsoft-com:vml" xmlns:wp14="http://schemas.microsoft.com/office/word/2010/wordprocessingDrawing" xmlns:wp="http://schemas.openxmlformats.org/drawingml/2006/wordprocessingDrawing" xmlns:w10="urn:schemas-microsoft-com:office:word" xmlns:w="http://schemas.openxmlformats.org/wordprocessingml/2006/main" xmlns:w14="http://schemas.microsoft.com/office/word/2010/wordml" xmlns:w15="http://schemas.microsoft.com/office/word/2012/wordml" xmlns:w16se="http://schemas.microsoft.com/office/word/2015/wordml/symex" xmlns:wpg="http://schemas.microsoft.com/office/word/2010/wordprocessingGroup" xmlns:wpi="http://schemas.microsoft.com/office/word/2010/wordprocessingInk" xmlns:wne="http://schemas.microsoft.com/office/word/2006/wordml" xmlns:wps="http://schemas.microsoft.com/office/word/2010/wordprocessingShape" mc:Ignorable="w14 w15 w16se wp14">
+<w:endnotes xmlns:wpc="http://schemas.microsoft.com/office/word/2010/wordprocessingCanvas" xmlns:cx="http://schemas.microsoft.com/office/drawing/2014/chartex" xmlns:cx1="http://schemas.microsoft.com/office/drawing/2015/9/8/chartex" xmlns:cx2="http://schemas.microsoft.com/office/drawing/2015/10/21/chartex" xmlns:cx3="http://schemas.microsoft.com/office/drawing/2016/5/9/chartex" xmlns:cx4="http://schemas.microsoft.com/office/drawing/2016/5/10/chartex" xmlns:cx5="http://schemas.microsoft.com/office/drawing/2016/5/11/chartex" xmlns:cx6="http://schemas.microsoft.com/office/drawing/2016/5/12/chartex" xmlns:cx7="http://schemas.microsoft.com/office/drawing/2016/5/13/chartex" xmlns:cx8="http://schemas.microsoft.com/office/drawing/2016/5/14/chartex" xmlns:mc="http://schemas.openxmlformats.org/markup-compatibility/2006" xmlns:aink="http://schemas.microsoft.com/office/drawing/2016/ink" xmlns:am3d="http://schemas.microsoft.com/office/drawing/2017/model3d" xmlns:o="urn:schemas-microsoft-com:office:office" xmlns:r="http://schemas.openxmlformats.org/officeDocument/2006/relationships" xmlns:m="http://schemas.openxmlformats.org/officeDocument/2006/math" xmlns:v="urn:schemas-microsoft-com:vml" xmlns:wp14="http://schemas.microsoft.com/office/word/2010/wordprocessingDrawing" xmlns:wp="http://schemas.openxmlformats.org/drawingml/2006/wordprocessingDrawing" xmlns:w10="urn:schemas-microsoft-com:office:word" xmlns:w="http://schemas.openxmlformats.org/wordprocessingml/2006/main" xmlns:w14="http://schemas.microsoft.com/office/word/2010/wordml" xmlns:w15="http://schemas.microsoft.com/office/word/2012/wordml" xmlns:w16cid="http://schemas.microsoft.com/office/word/2016/wordml/cid" xmlns:w16se="http://schemas.microsoft.com/office/word/2015/wordml/symex" xmlns:wpg="http://schemas.microsoft.com/office/word/2010/wordprocessingGroup" xmlns:wpi="http://schemas.microsoft.com/office/word/2010/wordprocessingInk" xmlns:wne="http://schemas.microsoft.com/office/word/2006/wordml" xmlns:wps="http://schemas.microsoft.com/office/word/2010/wordprocessingShape" mc:Ignorable="w14 w15 w16se w16cid wp14">
   <w:endnote w:type="separator" w:id="-1">
     <w:p>
       <w:r>
@@ -7456,7 +7454,7 @@
 </file>
 
 <file path=word/footnotes.xml><?xml version="1.0" encoding="utf-8"?>
-<w:footnotes xmlns:wpc="http://schemas.microsoft.com/office/word/2010/wordprocessingCanvas" xmlns:cx="http://schemas.microsoft.com/office/drawing/2014/chartex" xmlns:cx1="http://schemas.microsoft.com/office/drawing/2015/9/8/chartex" xmlns:mc="http://schemas.openxmlformats.org/markup-compatibility/2006" xmlns:o="urn:schemas-microsoft-com:office:office" xmlns:r="http://schemas.openxmlformats.org/officeDocument/2006/relationships" xmlns:m="http://schemas.openxmlformats.org/officeDocument/2006/math" xmlns:v="urn:schemas-microsoft-com:vml" xmlns:wp14="http://schemas.microsoft.com/office/word/2010/wordprocessingDrawing" xmlns:wp="http://schemas.openxmlformats.org/drawingml/2006/wordprocessingDrawing" xmlns:w10="urn:schemas-microsoft-com:office:word" xmlns:w="http://schemas.openxmlformats.org/wordprocessingml/2006/main" xmlns:w14="http://schemas.microsoft.com/office/word/2010/wordml" xmlns:w15="http://schemas.microsoft.com/office/word/2012/wordml" xmlns:w16se="http://schemas.microsoft.com/office/word/2015/wordml/symex" xmlns:wpg="http://schemas.microsoft.com/office/word/2010/wordprocessingGroup" xmlns:wpi="http://schemas.microsoft.com/office/word/2010/wordprocessingInk" xmlns:wne="http://schemas.microsoft.com/office/word/2006/wordml" xmlns:wps="http://schemas.microsoft.com/office/word/2010/wordprocessingShape" mc:Ignorable="w14 w15 w16se wp14">
+<w:footnotes xmlns:wpc="http://schemas.microsoft.com/office/word/2010/wordprocessingCanvas" xmlns:cx="http://schemas.microsoft.com/office/drawing/2014/chartex" xmlns:cx1="http://schemas.microsoft.com/office/drawing/2015/9/8/chartex" xmlns:cx2="http://schemas.microsoft.com/office/drawing/2015/10/21/chartex" xmlns:cx3="http://schemas.microsoft.com/office/drawing/2016/5/9/chartex" xmlns:cx4="http://schemas.microsoft.com/office/drawing/2016/5/10/chartex" xmlns:cx5="http://schemas.microsoft.com/office/drawing/2016/5/11/chartex" xmlns:cx6="http://schemas.microsoft.com/office/drawing/2016/5/12/chartex" xmlns:cx7="http://schemas.microsoft.com/office/drawing/2016/5/13/chartex" xmlns:cx8="http://schemas.microsoft.com/office/drawing/2016/5/14/chartex" xmlns:mc="http://schemas.openxmlformats.org/markup-compatibility/2006" xmlns:aink="http://schemas.microsoft.com/office/drawing/2016/ink" xmlns:am3d="http://schemas.microsoft.com/office/drawing/2017/model3d" xmlns:o="urn:schemas-microsoft-com:office:office" xmlns:r="http://schemas.openxmlformats.org/officeDocument/2006/relationships" xmlns:m="http://schemas.openxmlformats.org/officeDocument/2006/math" xmlns:v="urn:schemas-microsoft-com:vml" xmlns:wp14="http://schemas.microsoft.com/office/word/2010/wordprocessingDrawing" xmlns:wp="http://schemas.openxmlformats.org/drawingml/2006/wordprocessingDrawing" xmlns:w10="urn:schemas-microsoft-com:office:word" xmlns:w="http://schemas.openxmlformats.org/wordprocessingml/2006/main" xmlns:w14="http://schemas.microsoft.com/office/word/2010/wordml" xmlns:w15="http://schemas.microsoft.com/office/word/2012/wordml" xmlns:w16cid="http://schemas.microsoft.com/office/word/2016/wordml/cid" xmlns:w16se="http://schemas.microsoft.com/office/word/2015/wordml/symex" xmlns:wpg="http://schemas.microsoft.com/office/word/2010/wordprocessingGroup" xmlns:wpi="http://schemas.microsoft.com/office/word/2010/wordprocessingInk" xmlns:wne="http://schemas.microsoft.com/office/word/2006/wordml" xmlns:wps="http://schemas.microsoft.com/office/word/2010/wordprocessingShape" mc:Ignorable="w14 w15 w16se w16cid wp14">
   <w:footnote w:type="separator" w:id="-1">
     <w:p>
       <w:r>
@@ -7475,7 +7473,7 @@
 </file>
 
 <file path=word/numbering.xml><?xml version="1.0" encoding="utf-8"?>
-<w:numbering xmlns:wpc="http://schemas.microsoft.com/office/word/2010/wordprocessingCanvas" xmlns:cx="http://schemas.microsoft.com/office/drawing/2014/chartex" xmlns:cx1="http://schemas.microsoft.com/office/drawing/2015/9/8/chartex" xmlns:mc="http://schemas.openxmlformats.org/markup-compatibility/2006" xmlns:o="urn:schemas-microsoft-com:office:office" xmlns:r="http://schemas.openxmlformats.org/officeDocument/2006/relationships" xmlns:m="http://schemas.openxmlformats.org/officeDocument/2006/math" xmlns:v="urn:schemas-microsoft-com:vml" xmlns:wp14="http://schemas.microsoft.com/office/word/2010/wordprocessingDrawing" xmlns:wp="http://schemas.openxmlformats.org/drawingml/2006/wordprocessingDrawing" xmlns:w10="urn:schemas-microsoft-com:office:word" xmlns:w="http://schemas.openxmlformats.org/wordprocessingml/2006/main" xmlns:w14="http://schemas.microsoft.com/office/word/2010/wordml" xmlns:w15="http://schemas.microsoft.com/office/word/2012/wordml" xmlns:w16se="http://schemas.microsoft.com/office/word/2015/wordml/symex" xmlns:wpg="http://schemas.microsoft.com/office/word/2010/wordprocessingGroup" xmlns:wpi="http://schemas.microsoft.com/office/word/2010/wordprocessingInk" xmlns:wne="http://schemas.microsoft.com/office/word/2006/wordml" xmlns:wps="http://schemas.microsoft.com/office/word/2010/wordprocessingShape" mc:Ignorable="w14 w15 w16se wp14">
+<w:numbering xmlns:wpc="http://schemas.microsoft.com/office/word/2010/wordprocessingCanvas" xmlns:cx="http://schemas.microsoft.com/office/drawing/2014/chartex" xmlns:cx1="http://schemas.microsoft.com/office/drawing/2015/9/8/chartex" xmlns:cx2="http://schemas.microsoft.com/office/drawing/2015/10/21/chartex" xmlns:cx3="http://schemas.microsoft.com/office/drawing/2016/5/9/chartex" xmlns:cx4="http://schemas.microsoft.com/office/drawing/2016/5/10/chartex" xmlns:cx5="http://schemas.microsoft.com/office/drawing/2016/5/11/chartex" xmlns:cx6="http://schemas.microsoft.com/office/drawing/2016/5/12/chartex" xmlns:cx7="http://schemas.microsoft.com/office/drawing/2016/5/13/chartex" xmlns:cx8="http://schemas.microsoft.com/office/drawing/2016/5/14/chartex" xmlns:mc="http://schemas.openxmlformats.org/markup-compatibility/2006" xmlns:aink="http://schemas.microsoft.com/office/drawing/2016/ink" xmlns:am3d="http://schemas.microsoft.com/office/drawing/2017/model3d" xmlns:o="urn:schemas-microsoft-com:office:office" xmlns:r="http://schemas.openxmlformats.org/officeDocument/2006/relationships" xmlns:m="http://schemas.openxmlformats.org/officeDocument/2006/math" xmlns:v="urn:schemas-microsoft-com:vml" xmlns:wp14="http://schemas.microsoft.com/office/word/2010/wordprocessingDrawing" xmlns:wp="http://schemas.openxmlformats.org/drawingml/2006/wordprocessingDrawing" xmlns:w10="urn:schemas-microsoft-com:office:word" xmlns:w="http://schemas.openxmlformats.org/wordprocessingml/2006/main" xmlns:w14="http://schemas.microsoft.com/office/word/2010/wordml" xmlns:w15="http://schemas.microsoft.com/office/word/2012/wordml" xmlns:w16cid="http://schemas.microsoft.com/office/word/2016/wordml/cid" xmlns:w16se="http://schemas.microsoft.com/office/word/2015/wordml/symex" xmlns:wpg="http://schemas.microsoft.com/office/word/2010/wordprocessingGroup" xmlns:wpi="http://schemas.microsoft.com/office/word/2010/wordprocessingInk" xmlns:wne="http://schemas.microsoft.com/office/word/2006/wordml" xmlns:wps="http://schemas.microsoft.com/office/word/2010/wordprocessingShape" mc:Ignorable="w14 w15 w16se w16cid wp14">
   <w:abstractNum w:abstractNumId="0" w15:restartNumberingAfterBreak="0">
     <w:nsid w:val="1342121F"/>
     <w:multiLevelType w:val="multilevel"/>
@@ -7917,7 +7915,7 @@
 </file>
 
 <file path=word/styles.xml><?xml version="1.0" encoding="utf-8"?>
-<w:styles xmlns:mc="http://schemas.openxmlformats.org/markup-compatibility/2006" xmlns:r="http://schemas.openxmlformats.org/officeDocument/2006/relationships" xmlns:w="http://schemas.openxmlformats.org/wordprocessingml/2006/main" xmlns:w14="http://schemas.microsoft.com/office/word/2010/wordml" xmlns:w15="http://schemas.microsoft.com/office/word/2012/wordml" xmlns:w16se="http://schemas.microsoft.com/office/word/2015/wordml/symex" mc:Ignorable="w14 w15 w16se">
+<w:styles xmlns:mc="http://schemas.openxmlformats.org/markup-compatibility/2006" xmlns:r="http://schemas.openxmlformats.org/officeDocument/2006/relationships" xmlns:w="http://schemas.openxmlformats.org/wordprocessingml/2006/main" xmlns:w14="http://schemas.microsoft.com/office/word/2010/wordml" xmlns:w15="http://schemas.microsoft.com/office/word/2012/wordml" xmlns:w16cid="http://schemas.microsoft.com/office/word/2016/wordml/cid" xmlns:w16se="http://schemas.microsoft.com/office/word/2015/wordml/symex" mc:Ignorable="w14 w15 w16se w16cid">
   <w:docDefaults>
     <w:rPrDefault>
       <w:rPr>
@@ -7933,7 +7931,7 @@
       </w:pPr>
     </w:pPrDefault>
   </w:docDefaults>
-  <w:latentStyles w:defLockedState="0" w:defUIPriority="99" w:defSemiHidden="0" w:defUnhideWhenUsed="0" w:defQFormat="0" w:count="371">
+  <w:latentStyles w:defLockedState="0" w:defUIPriority="99" w:defSemiHidden="0" w:defUnhideWhenUsed="0" w:defQFormat="0" w:count="375">
     <w:lsdException w:name="Normal" w:uiPriority="0" w:qFormat="1"/>
     <w:lsdException w:name="heading 1" w:uiPriority="0" w:qFormat="1"/>
     <w:lsdException w:name="heading 2" w:semiHidden="1" w:uiPriority="9" w:unhideWhenUsed="1" w:qFormat="1"/>
@@ -8039,7 +8037,6 @@
     <w:lsdException w:name="HTML Sample" w:semiHidden="1" w:unhideWhenUsed="1"/>
     <w:lsdException w:name="HTML Typewriter" w:semiHidden="1" w:unhideWhenUsed="1"/>
     <w:lsdException w:name="HTML Variable" w:semiHidden="1" w:unhideWhenUsed="1"/>
-    <w:lsdException w:name="Normal Table" w:semiHidden="1" w:unhideWhenUsed="1"/>
     <w:lsdException w:name="annotation subject" w:semiHidden="1" w:unhideWhenUsed="1"/>
     <w:lsdException w:name="No List" w:semiHidden="1" w:unhideWhenUsed="1"/>
     <w:lsdException w:name="Outline List 1" w:semiHidden="1" w:unhideWhenUsed="1"/>
@@ -8083,10 +8080,8 @@
     <w:lsdException w:name="Table Elegant" w:semiHidden="1" w:unhideWhenUsed="1"/>
     <w:lsdException w:name="Table Professional" w:semiHidden="1" w:unhideWhenUsed="1"/>
     <w:lsdException w:name="Table Subtle 1" w:semiHidden="1" w:unhideWhenUsed="1"/>
-    <w:lsdException w:name="Table Subtle 2" w:semiHidden="1" w:unhideWhenUsed="1"/>
     <w:lsdException w:name="Table Web 1" w:semiHidden="1" w:unhideWhenUsed="1"/>
     <w:lsdException w:name="Table Web 2" w:semiHidden="1" w:unhideWhenUsed="1"/>
-    <w:lsdException w:name="Table Web 3" w:semiHidden="1" w:unhideWhenUsed="1"/>
     <w:lsdException w:name="Balloon Text" w:semiHidden="1" w:unhideWhenUsed="1"/>
     <w:lsdException w:name="Table Grid" w:uiPriority="59"/>
     <w:lsdException w:name="Table Theme" w:semiHidden="1" w:unhideWhenUsed="1"/>
@@ -8305,6 +8300,10 @@
     <w:lsdException w:name="List Table 5 Dark Accent 6" w:uiPriority="50"/>
     <w:lsdException w:name="List Table 6 Colorful Accent 6" w:uiPriority="51"/>
     <w:lsdException w:name="List Table 7 Colorful Accent 6" w:uiPriority="52"/>
+    <w:lsdException w:name="Mention" w:semiHidden="1" w:unhideWhenUsed="1"/>
+    <w:lsdException w:name="Smart Hyperlink" w:semiHidden="1" w:unhideWhenUsed="1"/>
+    <w:lsdException w:name="Hashtag" w:semiHidden="1" w:unhideWhenUsed="1"/>
+    <w:lsdException w:name="Unresolved Mention" w:semiHidden="1" w:unhideWhenUsed="1"/>
   </w:latentStyles>
   <w:style w:type="paragraph" w:default="1" w:styleId="Normal">
     <w:name w:val="Normal"/>
@@ -8889,7 +8888,7 @@
 </file>
 
 <file path=customXml/itemProps1.xml><?xml version="1.0" encoding="utf-8"?>
-<ds:datastoreItem xmlns:ds="http://schemas.openxmlformats.org/officeDocument/2006/customXml" ds:itemID="{29645CA1-292D-4A5C-AF91-1613D5FFA47D}">
+<ds:datastoreItem xmlns:ds="http://schemas.openxmlformats.org/officeDocument/2006/customXml" ds:itemID="{922BDEB0-E9C8-4C80-A4D4-EDBF0832D9BF}">
   <ds:schemaRefs>
     <ds:schemaRef ds:uri="http://schemas.openxmlformats.org/officeDocument/2006/bibliography"/>
   </ds:schemaRefs>

--- a/Project Report  initial pages 17_18 A.docx
+++ b/Project Report  initial pages 17_18 A.docx
@@ -1,6 +1,6 @@
 
 <file path=word/document.xml><?xml version="1.0" encoding="utf-8"?>
-<w:document xmlns:wpc="http://schemas.microsoft.com/office/word/2010/wordprocessingCanvas" xmlns:cx="http://schemas.microsoft.com/office/drawing/2014/chartex" xmlns:cx1="http://schemas.microsoft.com/office/drawing/2015/9/8/chartex" xmlns:cx2="http://schemas.microsoft.com/office/drawing/2015/10/21/chartex" xmlns:cx3="http://schemas.microsoft.com/office/drawing/2016/5/9/chartex" xmlns:cx4="http://schemas.microsoft.com/office/drawing/2016/5/10/chartex" xmlns:cx5="http://schemas.microsoft.com/office/drawing/2016/5/11/chartex" xmlns:cx6="http://schemas.microsoft.com/office/drawing/2016/5/12/chartex" xmlns:cx7="http://schemas.microsoft.com/office/drawing/2016/5/13/chartex" xmlns:cx8="http://schemas.microsoft.com/office/drawing/2016/5/14/chartex" xmlns:mc="http://schemas.openxmlformats.org/markup-compatibility/2006" xmlns:aink="http://schemas.microsoft.com/office/drawing/2016/ink" xmlns:am3d="http://schemas.microsoft.com/office/drawing/2017/model3d" xmlns:o="urn:schemas-microsoft-com:office:office" xmlns:r="http://schemas.openxmlformats.org/officeDocument/2006/relationships" xmlns:m="http://schemas.openxmlformats.org/officeDocument/2006/math" xmlns:v="urn:schemas-microsoft-com:vml" xmlns:wp14="http://schemas.microsoft.com/office/word/2010/wordprocessingDrawing" xmlns:wp="http://schemas.openxmlformats.org/drawingml/2006/wordprocessingDrawing" xmlns:w10="urn:schemas-microsoft-com:office:word" xmlns:w="http://schemas.openxmlformats.org/wordprocessingml/2006/main" xmlns:w14="http://schemas.microsoft.com/office/word/2010/wordml" xmlns:w15="http://schemas.microsoft.com/office/word/2012/wordml" xmlns:w16cid="http://schemas.microsoft.com/office/word/2016/wordml/cid" xmlns:w16se="http://schemas.microsoft.com/office/word/2015/wordml/symex" xmlns:wpg="http://schemas.microsoft.com/office/word/2010/wordprocessingGroup" xmlns:wpi="http://schemas.microsoft.com/office/word/2010/wordprocessingInk" xmlns:wne="http://schemas.microsoft.com/office/word/2006/wordml" xmlns:wps="http://schemas.microsoft.com/office/word/2010/wordprocessingShape" mc:Ignorable="w14 w15 w16se w16cid wp14">
+<w:document xmlns:wpc="http://schemas.microsoft.com/office/word/2010/wordprocessingCanvas" xmlns:cx="http://schemas.microsoft.com/office/drawing/2014/chartex" xmlns:cx1="http://schemas.microsoft.com/office/drawing/2015/9/8/chartex" xmlns:mc="http://schemas.openxmlformats.org/markup-compatibility/2006" xmlns:o="urn:schemas-microsoft-com:office:office" xmlns:r="http://schemas.openxmlformats.org/officeDocument/2006/relationships" xmlns:m="http://schemas.openxmlformats.org/officeDocument/2006/math" xmlns:v="urn:schemas-microsoft-com:vml" xmlns:wp14="http://schemas.microsoft.com/office/word/2010/wordprocessingDrawing" xmlns:wp="http://schemas.openxmlformats.org/drawingml/2006/wordprocessingDrawing" xmlns:w10="urn:schemas-microsoft-com:office:word" xmlns:w="http://schemas.openxmlformats.org/wordprocessingml/2006/main" xmlns:w14="http://schemas.microsoft.com/office/word/2010/wordml" xmlns:w15="http://schemas.microsoft.com/office/word/2012/wordml" xmlns:w16se="http://schemas.microsoft.com/office/word/2015/wordml/symex" xmlns:wpg="http://schemas.microsoft.com/office/word/2010/wordprocessingGroup" xmlns:wpi="http://schemas.microsoft.com/office/word/2010/wordprocessingInk" xmlns:wne="http://schemas.microsoft.com/office/word/2006/wordml" xmlns:wps="http://schemas.microsoft.com/office/word/2010/wordprocessingShape" mc:Ignorable="w14 w15 w16se wp14">
   <w:body>
     <w:p>
       <w:pPr>
@@ -2360,7 +2360,7 @@
               </wp:anchor>
             </w:drawing>
           </mc:Choice>
-          <mc:Fallback>
+          <mc:Fallback xmlns:w16cid="http://schemas.microsoft.com/office/word/2016/wordml/cid" xmlns:am3d="http://schemas.microsoft.com/office/drawing/2017/model3d" xmlns:aink="http://schemas.microsoft.com/office/drawing/2016/ink" xmlns:cx8="http://schemas.microsoft.com/office/drawing/2016/5/14/chartex" xmlns:cx7="http://schemas.microsoft.com/office/drawing/2016/5/13/chartex" xmlns:cx6="http://schemas.microsoft.com/office/drawing/2016/5/12/chartex" xmlns:cx5="http://schemas.microsoft.com/office/drawing/2016/5/11/chartex" xmlns:cx4="http://schemas.microsoft.com/office/drawing/2016/5/10/chartex" xmlns:cx3="http://schemas.microsoft.com/office/drawing/2016/5/9/chartex" xmlns:cx2="http://schemas.microsoft.com/office/drawing/2015/10/21/chartex">
             <w:pict>
               <v:shapetype id="_x0000_t202" coordsize="21600,21600" o:spt="202" path="m,l,21600r21600,l21600,xe">
                 <v:stroke joinstyle="miter"/>
@@ -2846,7 +2846,7 @@
               </wp:anchor>
             </w:drawing>
           </mc:Choice>
-          <mc:Fallback>
+          <mc:Fallback xmlns:w16cid="http://schemas.microsoft.com/office/word/2016/wordml/cid" xmlns:am3d="http://schemas.microsoft.com/office/drawing/2017/model3d" xmlns:aink="http://schemas.microsoft.com/office/drawing/2016/ink" xmlns:cx8="http://schemas.microsoft.com/office/drawing/2016/5/14/chartex" xmlns:cx7="http://schemas.microsoft.com/office/drawing/2016/5/13/chartex" xmlns:cx6="http://schemas.microsoft.com/office/drawing/2016/5/12/chartex" xmlns:cx5="http://schemas.microsoft.com/office/drawing/2016/5/11/chartex" xmlns:cx4="http://schemas.microsoft.com/office/drawing/2016/5/10/chartex" xmlns:cx3="http://schemas.microsoft.com/office/drawing/2016/5/9/chartex" xmlns:cx2="http://schemas.microsoft.com/office/drawing/2015/10/21/chartex">
             <w:pict>
               <v:shape id="Text Box 9" o:spid="_x0000_s1030" type="#_x0000_t202" style="position:absolute;left:0;text-align:left;margin-left:208.5pt;margin-top:37.25pt;width:24.75pt;height:22.5pt;z-index:251667456;visibility:visible;mso-wrap-style:square;mso-width-percent:0;mso-height-percent:0;mso-wrap-distance-left:9pt;mso-wrap-distance-top:0;mso-wrap-distance-right:9pt;mso-wrap-distance-bottom:0;mso-position-horizontal:absolute;mso-position-horizontal-relative:text;mso-position-vertical:absolute;mso-position-vertical-relative:text;mso-width-percent:0;mso-height-percent:0;mso-width-relative:margin;mso-height-relative:page;v-text-anchor:top" o:gfxdata="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" filled="f" stroked="f" strokeweight=".5pt">
                 <v:path arrowok="t"/>
@@ -3201,26 +3201,6 @@
         </w:rPr>
         <w:t xml:space="preserve"> </w:t>
       </w:r>
-    </w:p>
-    <w:p>
-      <w:pPr>
-        <w:jc w:val="both"/>
-      </w:pPr>
-    </w:p>
-    <w:p>
-      <w:pPr>
-        <w:jc w:val="both"/>
-      </w:pPr>
-    </w:p>
-    <w:p>
-      <w:pPr>
-        <w:jc w:val="both"/>
-      </w:pPr>
-    </w:p>
-    <w:p>
-      <w:pPr>
-        <w:jc w:val="both"/>
-      </w:pPr>
     </w:p>
     <w:p>
       <w:pPr>
@@ -3355,7 +3335,7 @@
               </wp:anchor>
             </w:drawing>
           </mc:Choice>
-          <mc:Fallback>
+          <mc:Fallback xmlns:w16cid="http://schemas.microsoft.com/office/word/2016/wordml/cid" xmlns:am3d="http://schemas.microsoft.com/office/drawing/2017/model3d" xmlns:aink="http://schemas.microsoft.com/office/drawing/2016/ink" xmlns:cx8="http://schemas.microsoft.com/office/drawing/2016/5/14/chartex" xmlns:cx7="http://schemas.microsoft.com/office/drawing/2016/5/13/chartex" xmlns:cx6="http://schemas.microsoft.com/office/drawing/2016/5/12/chartex" xmlns:cx5="http://schemas.microsoft.com/office/drawing/2016/5/11/chartex" xmlns:cx4="http://schemas.microsoft.com/office/drawing/2016/5/10/chartex" xmlns:cx3="http://schemas.microsoft.com/office/drawing/2016/5/9/chartex" xmlns:cx2="http://schemas.microsoft.com/office/drawing/2015/10/21/chartex">
             <w:pict>
               <v:shape id="Text Box 10" o:spid="_x0000_s1031" type="#_x0000_t202" style="position:absolute;left:0;text-align:left;margin-left:217.5pt;margin-top:44.5pt;width:38.25pt;height:20.25pt;z-index:251669504;visibility:visible;mso-wrap-style:square;mso-width-percent:0;mso-height-percent:0;mso-wrap-distance-left:9pt;mso-wrap-distance-top:0;mso-wrap-distance-right:9pt;mso-wrap-distance-bottom:0;mso-position-horizontal:absolute;mso-position-horizontal-relative:text;mso-position-vertical:absolute;mso-position-vertical-relative:text;mso-width-percent:0;mso-height-percent:0;mso-width-relative:margin;mso-height-relative:page;v-text-anchor:top" o:gfxdata="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" filled="f" stroked="f" strokeweight=".5pt">
                 <v:path arrowok="t"/>
@@ -3453,6 +3433,127 @@
         </w:rPr>
         <w:t>In this work, we discuss the design and implementation of the proposed project, using Fuzzy Logic and Neural Networks. Factors like the location from which a medical professional accesses data, relevance of the data being accessed to the ailment/treatment, etc. would serve as inputs to the Neural Network, and using Error Back Propagation Technique, the Network would be trained for a variety of inputs, finally, displaying the genuineness of a medical professional as a numerical value between zero and hundred.</w:t>
       </w:r>
+    </w:p>
+    <w:p>
+      <w:pPr>
+        <w:pStyle w:val="Default"/>
+        <w:spacing w:line="360" w:lineRule="auto"/>
+        <w:jc w:val="center"/>
+        <w:rPr>
+          <w:sz w:val="32"/>
+          <w:szCs w:val="32"/>
+        </w:rPr>
+      </w:pPr>
+    </w:p>
+    <w:p>
+      <w:pPr>
+        <w:pStyle w:val="Default"/>
+        <w:spacing w:line="360" w:lineRule="auto"/>
+        <w:jc w:val="center"/>
+        <w:rPr>
+          <w:sz w:val="32"/>
+          <w:szCs w:val="32"/>
+        </w:rPr>
+      </w:pPr>
+    </w:p>
+    <w:p>
+      <w:pPr>
+        <w:pStyle w:val="Default"/>
+        <w:spacing w:line="360" w:lineRule="auto"/>
+        <w:jc w:val="center"/>
+        <w:rPr>
+          <w:sz w:val="32"/>
+          <w:szCs w:val="32"/>
+        </w:rPr>
+      </w:pPr>
+    </w:p>
+    <w:p>
+      <w:pPr>
+        <w:pStyle w:val="Default"/>
+        <w:spacing w:line="360" w:lineRule="auto"/>
+        <w:jc w:val="center"/>
+        <w:rPr>
+          <w:sz w:val="32"/>
+          <w:szCs w:val="32"/>
+        </w:rPr>
+      </w:pPr>
+    </w:p>
+    <w:p>
+      <w:pPr>
+        <w:pStyle w:val="Default"/>
+        <w:spacing w:line="360" w:lineRule="auto"/>
+        <w:jc w:val="center"/>
+        <w:rPr>
+          <w:sz w:val="32"/>
+          <w:szCs w:val="32"/>
+        </w:rPr>
+      </w:pPr>
+    </w:p>
+    <w:p>
+      <w:pPr>
+        <w:pStyle w:val="Default"/>
+        <w:spacing w:line="360" w:lineRule="auto"/>
+        <w:jc w:val="center"/>
+        <w:rPr>
+          <w:sz w:val="32"/>
+          <w:szCs w:val="32"/>
+        </w:rPr>
+      </w:pPr>
+    </w:p>
+    <w:p>
+      <w:pPr>
+        <w:pStyle w:val="Default"/>
+        <w:spacing w:line="360" w:lineRule="auto"/>
+        <w:jc w:val="center"/>
+        <w:rPr>
+          <w:sz w:val="32"/>
+          <w:szCs w:val="32"/>
+        </w:rPr>
+      </w:pPr>
+    </w:p>
+    <w:p>
+      <w:pPr>
+        <w:pStyle w:val="Default"/>
+        <w:spacing w:line="360" w:lineRule="auto"/>
+        <w:jc w:val="center"/>
+        <w:rPr>
+          <w:sz w:val="32"/>
+          <w:szCs w:val="32"/>
+        </w:rPr>
+      </w:pPr>
+    </w:p>
+    <w:p>
+      <w:pPr>
+        <w:pStyle w:val="Default"/>
+        <w:spacing w:line="360" w:lineRule="auto"/>
+        <w:jc w:val="center"/>
+        <w:rPr>
+          <w:sz w:val="32"/>
+          <w:szCs w:val="32"/>
+        </w:rPr>
+      </w:pPr>
+    </w:p>
+    <w:p>
+      <w:pPr>
+        <w:pStyle w:val="Default"/>
+        <w:spacing w:line="360" w:lineRule="auto"/>
+        <w:jc w:val="center"/>
+        <w:rPr>
+          <w:sz w:val="32"/>
+          <w:szCs w:val="32"/>
+        </w:rPr>
+      </w:pPr>
+    </w:p>
+    <w:p>
+      <w:pPr>
+        <w:pStyle w:val="Default"/>
+        <w:spacing w:line="360" w:lineRule="auto"/>
+        <w:jc w:val="center"/>
+        <w:rPr>
+          <w:sz w:val="32"/>
+          <w:szCs w:val="32"/>
+        </w:rPr>
+      </w:pPr>
       <w:bookmarkStart w:id="0" w:name="_GoBack"/>
       <w:bookmarkEnd w:id="0"/>
     </w:p>
@@ -3462,326 +3563,20 @@
         <w:spacing w:line="360" w:lineRule="auto"/>
         <w:jc w:val="center"/>
         <w:rPr>
-          <w:sz w:val="32"/>
-          <w:szCs w:val="32"/>
-        </w:rPr>
-      </w:pPr>
-    </w:p>
-    <w:p>
-      <w:pPr>
-        <w:pStyle w:val="Default"/>
-        <w:spacing w:line="360" w:lineRule="auto"/>
-        <w:jc w:val="center"/>
-        <w:rPr>
-          <w:sz w:val="32"/>
-          <w:szCs w:val="32"/>
-        </w:rPr>
-      </w:pPr>
-    </w:p>
-    <w:p>
-      <w:pPr>
-        <w:pStyle w:val="Default"/>
-        <w:spacing w:line="360" w:lineRule="auto"/>
-        <w:jc w:val="center"/>
-        <w:rPr>
-          <w:sz w:val="32"/>
-          <w:szCs w:val="32"/>
-        </w:rPr>
-      </w:pPr>
-    </w:p>
-    <w:p>
-      <w:pPr>
-        <w:pStyle w:val="Default"/>
-        <w:spacing w:line="360" w:lineRule="auto"/>
-        <w:jc w:val="center"/>
-        <w:rPr>
-          <w:sz w:val="32"/>
-          <w:szCs w:val="32"/>
-        </w:rPr>
-      </w:pPr>
-    </w:p>
-    <w:p>
-      <w:pPr>
-        <w:pStyle w:val="Default"/>
-        <w:spacing w:line="360" w:lineRule="auto"/>
-        <w:jc w:val="center"/>
-        <w:rPr>
-          <w:sz w:val="32"/>
-          <w:szCs w:val="32"/>
-        </w:rPr>
-      </w:pPr>
-    </w:p>
-    <w:p>
-      <w:pPr>
-        <w:pStyle w:val="Default"/>
-        <w:spacing w:line="360" w:lineRule="auto"/>
-        <w:jc w:val="center"/>
-        <w:rPr>
-          <w:sz w:val="32"/>
-          <w:szCs w:val="32"/>
-        </w:rPr>
-      </w:pPr>
-    </w:p>
-    <w:p>
-      <w:pPr>
-        <w:pStyle w:val="Default"/>
-        <w:spacing w:line="360" w:lineRule="auto"/>
-        <w:jc w:val="center"/>
-        <w:rPr>
-          <w:sz w:val="32"/>
-          <w:szCs w:val="32"/>
-        </w:rPr>
-      </w:pPr>
-    </w:p>
-    <w:p>
-      <w:pPr>
-        <w:pStyle w:val="Default"/>
-        <w:spacing w:line="360" w:lineRule="auto"/>
-        <w:jc w:val="center"/>
-        <w:rPr>
-          <w:sz w:val="32"/>
-          <w:szCs w:val="32"/>
-        </w:rPr>
-      </w:pPr>
-    </w:p>
-    <w:p>
-      <w:pPr>
-        <w:pStyle w:val="Default"/>
-        <w:spacing w:line="360" w:lineRule="auto"/>
-        <w:jc w:val="center"/>
-        <w:rPr>
-          <w:sz w:val="32"/>
-          <w:szCs w:val="32"/>
-        </w:rPr>
-      </w:pPr>
-    </w:p>
-    <w:p>
-      <w:pPr>
-        <w:pStyle w:val="Default"/>
-        <w:spacing w:line="360" w:lineRule="auto"/>
-        <w:jc w:val="center"/>
-        <w:rPr>
-          <w:sz w:val="32"/>
-          <w:szCs w:val="32"/>
-        </w:rPr>
-      </w:pPr>
-    </w:p>
-    <w:p>
-      <w:pPr>
-        <w:pStyle w:val="Default"/>
-        <w:spacing w:line="360" w:lineRule="auto"/>
-        <w:jc w:val="center"/>
-        <w:rPr>
-          <w:sz w:val="32"/>
-          <w:szCs w:val="32"/>
-        </w:rPr>
-      </w:pPr>
-    </w:p>
-    <w:p>
-      <w:pPr>
-        <w:pStyle w:val="Default"/>
-        <w:spacing w:line="360" w:lineRule="auto"/>
-        <w:jc w:val="center"/>
-        <w:rPr>
-          <w:sz w:val="32"/>
-          <w:szCs w:val="32"/>
-        </w:rPr>
-      </w:pPr>
-    </w:p>
-    <w:p>
-      <w:pPr>
-        <w:pStyle w:val="Default"/>
-        <w:spacing w:line="360" w:lineRule="auto"/>
-        <w:jc w:val="center"/>
-        <w:rPr>
-          <w:sz w:val="32"/>
-          <w:szCs w:val="32"/>
-        </w:rPr>
-      </w:pPr>
-    </w:p>
-    <w:p>
-      <w:pPr>
-        <w:pStyle w:val="Default"/>
-        <w:spacing w:line="360" w:lineRule="auto"/>
-        <w:jc w:val="center"/>
-        <w:rPr>
-          <w:sz w:val="32"/>
-          <w:szCs w:val="32"/>
-        </w:rPr>
-      </w:pPr>
-    </w:p>
-    <w:p>
-      <w:pPr>
-        <w:pStyle w:val="Default"/>
-        <w:spacing w:line="360" w:lineRule="auto"/>
-        <w:jc w:val="center"/>
-        <w:rPr>
-          <w:sz w:val="32"/>
-          <w:szCs w:val="32"/>
-        </w:rPr>
-      </w:pPr>
-    </w:p>
-    <w:p>
-      <w:pPr>
-        <w:pStyle w:val="Default"/>
-        <w:spacing w:line="360" w:lineRule="auto"/>
-        <w:jc w:val="center"/>
-        <w:rPr>
-          <w:sz w:val="32"/>
-          <w:szCs w:val="32"/>
-        </w:rPr>
-      </w:pPr>
-    </w:p>
-    <w:p>
-      <w:pPr>
-        <w:pStyle w:val="Default"/>
-        <w:spacing w:line="360" w:lineRule="auto"/>
-        <w:jc w:val="center"/>
-        <w:rPr>
-          <w:sz w:val="32"/>
-          <w:szCs w:val="32"/>
-        </w:rPr>
-      </w:pPr>
-    </w:p>
-    <w:p>
-      <w:pPr>
-        <w:pStyle w:val="Default"/>
-        <w:spacing w:line="360" w:lineRule="auto"/>
-        <w:jc w:val="center"/>
-        <w:rPr>
-          <w:sz w:val="32"/>
-          <w:szCs w:val="32"/>
-        </w:rPr>
-      </w:pPr>
-      <w:r>
-        <w:rPr>
-          <w:noProof/>
-          <w:sz w:val="32"/>
-          <w:szCs w:val="32"/>
-        </w:rPr>
-        <mc:AlternateContent>
-          <mc:Choice Requires="wps">
-            <w:drawing>
-              <wp:anchor distT="0" distB="0" distL="114300" distR="114300" simplePos="0" relativeHeight="251671552" behindDoc="0" locked="0" layoutInCell="1" allowOverlap="1">
-                <wp:simplePos x="0" y="0"/>
-                <wp:positionH relativeFrom="column">
-                  <wp:posOffset>2762250</wp:posOffset>
-                </wp:positionH>
-                <wp:positionV relativeFrom="paragraph">
-                  <wp:posOffset>804544</wp:posOffset>
-                </wp:positionV>
-                <wp:extent cx="438150" cy="257175"/>
-                <wp:effectExtent l="0" t="0" r="0" b="0"/>
-                <wp:wrapNone/>
-                <wp:docPr id="11" name="Text Box 11"/>
-                <wp:cNvGraphicFramePr>
-                  <a:graphicFrameLocks xmlns:a="http://schemas.openxmlformats.org/drawingml/2006/main"/>
-                </wp:cNvGraphicFramePr>
-                <a:graphic xmlns:a="http://schemas.openxmlformats.org/drawingml/2006/main">
-                  <a:graphicData uri="http://schemas.microsoft.com/office/word/2010/wordprocessingShape">
-                    <wps:wsp>
-                      <wps:cNvSpPr txBox="1">
-                        <a:spLocks/>
-                      </wps:cNvSpPr>
-                      <wps:spPr>
-                        <a:xfrm>
-                          <a:off x="0" y="0"/>
-                          <a:ext cx="438150" cy="257175"/>
-                        </a:xfrm>
-                        <a:prstGeom prst="rect">
-                          <a:avLst/>
-                        </a:prstGeom>
-                        <a:noFill/>
-                        <a:ln w="6350">
-                          <a:noFill/>
-                        </a:ln>
-                        <a:effectLst/>
-                      </wps:spPr>
-                      <wps:style>
-                        <a:lnRef idx="0">
-                          <a:schemeClr val="accent1"/>
-                        </a:lnRef>
-                        <a:fillRef idx="0">
-                          <a:schemeClr val="accent1"/>
-                        </a:fillRef>
-                        <a:effectRef idx="0">
-                          <a:schemeClr val="accent1"/>
-                        </a:effectRef>
-                        <a:fontRef idx="minor">
-                          <a:schemeClr val="dk1"/>
-                        </a:fontRef>
-                      </wps:style>
-                      <wps:txbx>
-                        <w:txbxContent>
-                          <w:p>
-                            <w:pPr>
-                              <w:jc w:val="center"/>
-                            </w:pPr>
-                            <w:r>
-                              <w:t>iv</w:t>
-                            </w:r>
-                          </w:p>
-                        </w:txbxContent>
-                      </wps:txbx>
-                      <wps:bodyPr rot="0" spcFirstLastPara="0" vertOverflow="overflow" horzOverflow="overflow" vert="horz" wrap="square" lIns="91440" tIns="45720" rIns="91440" bIns="45720" numCol="1" spcCol="0" rtlCol="0" fromWordArt="0" anchor="t" anchorCtr="0" forceAA="0" compatLnSpc="1">
-                        <a:prstTxWarp prst="textNoShape">
-                          <a:avLst/>
-                        </a:prstTxWarp>
-                        <a:noAutofit/>
-                      </wps:bodyPr>
-                    </wps:wsp>
-                  </a:graphicData>
-                </a:graphic>
-                <wp14:sizeRelH relativeFrom="margin">
-                  <wp14:pctWidth>0</wp14:pctWidth>
-                </wp14:sizeRelH>
-                <wp14:sizeRelV relativeFrom="page">
-                  <wp14:pctHeight>0</wp14:pctHeight>
-                </wp14:sizeRelV>
-              </wp:anchor>
-            </w:drawing>
-          </mc:Choice>
-          <mc:Fallback>
-            <w:pict>
-              <v:shape id="Text Box 11" o:spid="_x0000_s1032" type="#_x0000_t202" style="position:absolute;left:0;text-align:left;margin-left:217.5pt;margin-top:63.35pt;width:34.5pt;height:20.25pt;z-index:251671552;visibility:visible;mso-wrap-style:square;mso-width-percent:0;mso-height-percent:0;mso-wrap-distance-left:9pt;mso-wrap-distance-top:0;mso-wrap-distance-right:9pt;mso-wrap-distance-bottom:0;mso-position-horizontal:absolute;mso-position-horizontal-relative:text;mso-position-vertical:absolute;mso-position-vertical-relative:text;mso-width-percent:0;mso-height-percent:0;mso-width-relative:margin;mso-height-relative:page;v-text-anchor:top" o:gfxdata="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" filled="f" stroked="f" strokeweight=".5pt">
-                <v:path arrowok="t"/>
-                <v:textbox>
-                  <w:txbxContent>
-                    <w:p>
-                      <w:pPr>
-                        <w:jc w:val="center"/>
-                      </w:pPr>
-                      <w:r>
-                        <w:t>iv</w:t>
-                      </w:r>
-                    </w:p>
-                  </w:txbxContent>
-                </v:textbox>
-              </v:shape>
-            </w:pict>
-          </mc:Fallback>
-        </mc:AlternateContent>
-      </w:r>
-    </w:p>
-    <w:p>
-      <w:pPr>
-        <w:pStyle w:val="Default"/>
-        <w:spacing w:line="360" w:lineRule="auto"/>
-        <w:jc w:val="center"/>
-        <w:rPr>
-          <w:b/>
-          <w:bCs/>
-          <w:sz w:val="32"/>
-          <w:szCs w:val="32"/>
-        </w:rPr>
-      </w:pPr>
-      <w:r>
-        <w:rPr>
-          <w:b/>
-          <w:bCs/>
-          <w:sz w:val="32"/>
-          <w:szCs w:val="32"/>
-        </w:rPr>
+          <w:b/>
+          <w:bCs/>
+          <w:sz w:val="32"/>
+          <w:szCs w:val="32"/>
+        </w:rPr>
+      </w:pPr>
+      <w:r>
+        <w:rPr>
+          <w:b/>
+          <w:bCs/>
+          <w:sz w:val="32"/>
+          <w:szCs w:val="32"/>
+        </w:rPr>
+        <w:lastRenderedPageBreak/>
         <w:t>Contents</w:t>
       </w:r>
     </w:p>
@@ -5228,7 +5023,7 @@
               </wp:anchor>
             </w:drawing>
           </mc:Choice>
-          <mc:Fallback>
+          <mc:Fallback xmlns:w16cid="http://schemas.microsoft.com/office/word/2016/wordml/cid" xmlns:am3d="http://schemas.microsoft.com/office/drawing/2017/model3d" xmlns:aink="http://schemas.microsoft.com/office/drawing/2016/ink" xmlns:cx8="http://schemas.microsoft.com/office/drawing/2016/5/14/chartex" xmlns:cx7="http://schemas.microsoft.com/office/drawing/2016/5/13/chartex" xmlns:cx6="http://schemas.microsoft.com/office/drawing/2016/5/12/chartex" xmlns:cx5="http://schemas.microsoft.com/office/drawing/2016/5/11/chartex" xmlns:cx4="http://schemas.microsoft.com/office/drawing/2016/5/10/chartex" xmlns:cx3="http://schemas.microsoft.com/office/drawing/2016/5/9/chartex" xmlns:cx2="http://schemas.microsoft.com/office/drawing/2015/10/21/chartex">
             <w:pict>
               <v:shape w14:anchorId="734888D9" id="Text Box 12" o:spid="_x0000_s1033" type="#_x0000_t202" style="position:absolute;left:0;text-align:left;margin-left:0;margin-top:34.05pt;width:24.75pt;height:21pt;z-index:251673600;visibility:visible;mso-wrap-style:square;mso-width-percent:0;mso-height-percent:0;mso-wrap-distance-left:9pt;mso-wrap-distance-top:0;mso-wrap-distance-right:9pt;mso-wrap-distance-bottom:0;mso-position-horizontal:center;mso-position-horizontal-relative:margin;mso-position-vertical:absolute;mso-position-vertical-relative:text;mso-width-percent:0;mso-height-percent:0;mso-width-relative:margin;mso-height-relative:page;v-text-anchor:top" o:gfxdata="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" filled="f" stroked="f" strokeweight=".5pt">
                 <v:path arrowok="t"/>
@@ -5994,7 +5789,7 @@
               </wp:anchor>
             </w:drawing>
           </mc:Choice>
-          <mc:Fallback>
+          <mc:Fallback xmlns:w16cid="http://schemas.microsoft.com/office/word/2016/wordml/cid" xmlns:am3d="http://schemas.microsoft.com/office/drawing/2017/model3d" xmlns:aink="http://schemas.microsoft.com/office/drawing/2016/ink" xmlns:cx8="http://schemas.microsoft.com/office/drawing/2016/5/14/chartex" xmlns:cx7="http://schemas.microsoft.com/office/drawing/2016/5/13/chartex" xmlns:cx6="http://schemas.microsoft.com/office/drawing/2016/5/12/chartex" xmlns:cx5="http://schemas.microsoft.com/office/drawing/2016/5/11/chartex" xmlns:cx4="http://schemas.microsoft.com/office/drawing/2016/5/10/chartex" xmlns:cx3="http://schemas.microsoft.com/office/drawing/2016/5/9/chartex" xmlns:cx2="http://schemas.microsoft.com/office/drawing/2015/10/21/chartex">
             <w:pict>
               <v:shape w14:anchorId="503A574C" id="Text Box 13" o:spid="_x0000_s1034" type="#_x0000_t202" style="position:absolute;left:0;text-align:left;margin-left:0;margin-top:47.25pt;width:24.75pt;height:21pt;z-index:251675648;visibility:visible;mso-wrap-style:square;mso-width-percent:0;mso-height-percent:0;mso-wrap-distance-left:9pt;mso-wrap-distance-top:0;mso-wrap-distance-right:9pt;mso-wrap-distance-bottom:0;mso-position-horizontal:center;mso-position-horizontal-relative:margin;mso-position-vertical:absolute;mso-position-vertical-relative:text;mso-width-percent:0;mso-height-percent:0;mso-width-relative:margin;mso-height-relative:page;v-text-anchor:top" o:gfxdata="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" filled="f" stroked="f" strokeweight=".5pt">
                 <v:path arrowok="t"/>
@@ -6708,7 +6503,7 @@
               </wp:anchor>
             </w:drawing>
           </mc:Choice>
-          <mc:Fallback>
+          <mc:Fallback xmlns:w16cid="http://schemas.microsoft.com/office/word/2016/wordml/cid" xmlns:am3d="http://schemas.microsoft.com/office/drawing/2017/model3d" xmlns:aink="http://schemas.microsoft.com/office/drawing/2016/ink" xmlns:cx8="http://schemas.microsoft.com/office/drawing/2016/5/14/chartex" xmlns:cx7="http://schemas.microsoft.com/office/drawing/2016/5/13/chartex" xmlns:cx6="http://schemas.microsoft.com/office/drawing/2016/5/12/chartex" xmlns:cx5="http://schemas.microsoft.com/office/drawing/2016/5/11/chartex" xmlns:cx4="http://schemas.microsoft.com/office/drawing/2016/5/10/chartex" xmlns:cx3="http://schemas.microsoft.com/office/drawing/2016/5/9/chartex" xmlns:cx2="http://schemas.microsoft.com/office/drawing/2015/10/21/chartex">
             <w:pict>
               <v:shape w14:anchorId="2341E534" id="Text Box 14" o:spid="_x0000_s1035" type="#_x0000_t202" style="position:absolute;left:0;text-align:left;margin-left:0;margin-top:53.7pt;width:32.25pt;height:21.75pt;z-index:251677696;visibility:visible;mso-wrap-style:square;mso-width-percent:0;mso-height-percent:0;mso-wrap-distance-left:9pt;mso-wrap-distance-top:0;mso-wrap-distance-right:9pt;mso-wrap-distance-bottom:0;mso-position-horizontal:center;mso-position-horizontal-relative:margin;mso-position-vertical:absolute;mso-position-vertical-relative:text;mso-width-percent:0;mso-height-percent:0;mso-width-relative:margin;mso-height-relative:page;v-text-anchor:top" o:gfxdata="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" filled="f" stroked="f" strokeweight=".5pt">
                 <v:path arrowok="t"/>
@@ -7398,7 +7193,7 @@
               </wp:anchor>
             </w:drawing>
           </mc:Choice>
-          <mc:Fallback>
+          <mc:Fallback xmlns:w16cid="http://schemas.microsoft.com/office/word/2016/wordml/cid" xmlns:am3d="http://schemas.microsoft.com/office/drawing/2017/model3d" xmlns:aink="http://schemas.microsoft.com/office/drawing/2016/ink" xmlns:cx8="http://schemas.microsoft.com/office/drawing/2016/5/14/chartex" xmlns:cx7="http://schemas.microsoft.com/office/drawing/2016/5/13/chartex" xmlns:cx6="http://schemas.microsoft.com/office/drawing/2016/5/12/chartex" xmlns:cx5="http://schemas.microsoft.com/office/drawing/2016/5/11/chartex" xmlns:cx4="http://schemas.microsoft.com/office/drawing/2016/5/10/chartex" xmlns:cx3="http://schemas.microsoft.com/office/drawing/2016/5/9/chartex" xmlns:cx2="http://schemas.microsoft.com/office/drawing/2015/10/21/chartex">
             <w:pict>
               <v:shape w14:anchorId="4E13C4DE" id="Text Box 15" o:spid="_x0000_s1036" type="#_x0000_t202" style="position:absolute;margin-left:0;margin-top:43.8pt;width:32.25pt;height:24.75pt;z-index:251679744;visibility:visible;mso-wrap-style:square;mso-width-percent:0;mso-height-percent:0;mso-wrap-distance-left:9pt;mso-wrap-distance-top:0;mso-wrap-distance-right:9pt;mso-wrap-distance-bottom:0;mso-position-horizontal:center;mso-position-horizontal-relative:margin;mso-position-vertical:absolute;mso-position-vertical-relative:text;mso-width-percent:0;mso-height-percent:0;mso-width-relative:margin;mso-height-relative:margin;v-text-anchor:top" o:gfxdata="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" filled="f" stroked="f" strokeweight=".5pt">
                 <v:path arrowok="t"/>
@@ -7435,7 +7230,7 @@
 </file>
 
 <file path=word/endnotes.xml><?xml version="1.0" encoding="utf-8"?>
-<w:endnotes xmlns:wpc="http://schemas.microsoft.com/office/word/2010/wordprocessingCanvas" xmlns:cx="http://schemas.microsoft.com/office/drawing/2014/chartex" xmlns:cx1="http://schemas.microsoft.com/office/drawing/2015/9/8/chartex" xmlns:cx2="http://schemas.microsoft.com/office/drawing/2015/10/21/chartex" xmlns:cx3="http://schemas.microsoft.com/office/drawing/2016/5/9/chartex" xmlns:cx4="http://schemas.microsoft.com/office/drawing/2016/5/10/chartex" xmlns:cx5="http://schemas.microsoft.com/office/drawing/2016/5/11/chartex" xmlns:cx6="http://schemas.microsoft.com/office/drawing/2016/5/12/chartex" xmlns:cx7="http://schemas.microsoft.com/office/drawing/2016/5/13/chartex" xmlns:cx8="http://schemas.microsoft.com/office/drawing/2016/5/14/chartex" xmlns:mc="http://schemas.openxmlformats.org/markup-compatibility/2006" xmlns:aink="http://schemas.microsoft.com/office/drawing/2016/ink" xmlns:am3d="http://schemas.microsoft.com/office/drawing/2017/model3d" xmlns:o="urn:schemas-microsoft-com:office:office" xmlns:r="http://schemas.openxmlformats.org/officeDocument/2006/relationships" xmlns:m="http://schemas.openxmlformats.org/officeDocument/2006/math" xmlns:v="urn:schemas-microsoft-com:vml" xmlns:wp14="http://schemas.microsoft.com/office/word/2010/wordprocessingDrawing" xmlns:wp="http://schemas.openxmlformats.org/drawingml/2006/wordprocessingDrawing" xmlns:w10="urn:schemas-microsoft-com:office:word" xmlns:w="http://schemas.openxmlformats.org/wordprocessingml/2006/main" xmlns:w14="http://schemas.microsoft.com/office/word/2010/wordml" xmlns:w15="http://schemas.microsoft.com/office/word/2012/wordml" xmlns:w16cid="http://schemas.microsoft.com/office/word/2016/wordml/cid" xmlns:w16se="http://schemas.microsoft.com/office/word/2015/wordml/symex" xmlns:wpg="http://schemas.microsoft.com/office/word/2010/wordprocessingGroup" xmlns:wpi="http://schemas.microsoft.com/office/word/2010/wordprocessingInk" xmlns:wne="http://schemas.microsoft.com/office/word/2006/wordml" xmlns:wps="http://schemas.microsoft.com/office/word/2010/wordprocessingShape" mc:Ignorable="w14 w15 w16se w16cid wp14">
+<w:endnotes xmlns:wpc="http://schemas.microsoft.com/office/word/2010/wordprocessingCanvas" xmlns:cx="http://schemas.microsoft.com/office/drawing/2014/chartex" xmlns:cx1="http://schemas.microsoft.com/office/drawing/2015/9/8/chartex" xmlns:mc="http://schemas.openxmlformats.org/markup-compatibility/2006" xmlns:o="urn:schemas-microsoft-com:office:office" xmlns:r="http://schemas.openxmlformats.org/officeDocument/2006/relationships" xmlns:m="http://schemas.openxmlformats.org/officeDocument/2006/math" xmlns:v="urn:schemas-microsoft-com:vml" xmlns:wp14="http://schemas.microsoft.com/office/word/2010/wordprocessingDrawing" xmlns:wp="http://schemas.openxmlformats.org/drawingml/2006/wordprocessingDrawing" xmlns:w10="urn:schemas-microsoft-com:office:word" xmlns:w="http://schemas.openxmlformats.org/wordprocessingml/2006/main" xmlns:w14="http://schemas.microsoft.com/office/word/2010/wordml" xmlns:w15="http://schemas.microsoft.com/office/word/2012/wordml" xmlns:w16se="http://schemas.microsoft.com/office/word/2015/wordml/symex" xmlns:wpg="http://schemas.microsoft.com/office/word/2010/wordprocessingGroup" xmlns:wpi="http://schemas.microsoft.com/office/word/2010/wordprocessingInk" xmlns:wne="http://schemas.microsoft.com/office/word/2006/wordml" xmlns:wps="http://schemas.microsoft.com/office/word/2010/wordprocessingShape" mc:Ignorable="w14 w15 w16se wp14">
   <w:endnote w:type="separator" w:id="-1">
     <w:p>
       <w:r>
@@ -7454,7 +7249,7 @@
 </file>
 
 <file path=word/footnotes.xml><?xml version="1.0" encoding="utf-8"?>
-<w:footnotes xmlns:wpc="http://schemas.microsoft.com/office/word/2010/wordprocessingCanvas" xmlns:cx="http://schemas.microsoft.com/office/drawing/2014/chartex" xmlns:cx1="http://schemas.microsoft.com/office/drawing/2015/9/8/chartex" xmlns:cx2="http://schemas.microsoft.com/office/drawing/2015/10/21/chartex" xmlns:cx3="http://schemas.microsoft.com/office/drawing/2016/5/9/chartex" xmlns:cx4="http://schemas.microsoft.com/office/drawing/2016/5/10/chartex" xmlns:cx5="http://schemas.microsoft.com/office/drawing/2016/5/11/chartex" xmlns:cx6="http://schemas.microsoft.com/office/drawing/2016/5/12/chartex" xmlns:cx7="http://schemas.microsoft.com/office/drawing/2016/5/13/chartex" xmlns:cx8="http://schemas.microsoft.com/office/drawing/2016/5/14/chartex" xmlns:mc="http://schemas.openxmlformats.org/markup-compatibility/2006" xmlns:aink="http://schemas.microsoft.com/office/drawing/2016/ink" xmlns:am3d="http://schemas.microsoft.com/office/drawing/2017/model3d" xmlns:o="urn:schemas-microsoft-com:office:office" xmlns:r="http://schemas.openxmlformats.org/officeDocument/2006/relationships" xmlns:m="http://schemas.openxmlformats.org/officeDocument/2006/math" xmlns:v="urn:schemas-microsoft-com:vml" xmlns:wp14="http://schemas.microsoft.com/office/word/2010/wordprocessingDrawing" xmlns:wp="http://schemas.openxmlformats.org/drawingml/2006/wordprocessingDrawing" xmlns:w10="urn:schemas-microsoft-com:office:word" xmlns:w="http://schemas.openxmlformats.org/wordprocessingml/2006/main" xmlns:w14="http://schemas.microsoft.com/office/word/2010/wordml" xmlns:w15="http://schemas.microsoft.com/office/word/2012/wordml" xmlns:w16cid="http://schemas.microsoft.com/office/word/2016/wordml/cid" xmlns:w16se="http://schemas.microsoft.com/office/word/2015/wordml/symex" xmlns:wpg="http://schemas.microsoft.com/office/word/2010/wordprocessingGroup" xmlns:wpi="http://schemas.microsoft.com/office/word/2010/wordprocessingInk" xmlns:wne="http://schemas.microsoft.com/office/word/2006/wordml" xmlns:wps="http://schemas.microsoft.com/office/word/2010/wordprocessingShape" mc:Ignorable="w14 w15 w16se w16cid wp14">
+<w:footnotes xmlns:wpc="http://schemas.microsoft.com/office/word/2010/wordprocessingCanvas" xmlns:cx="http://schemas.microsoft.com/office/drawing/2014/chartex" xmlns:cx1="http://schemas.microsoft.com/office/drawing/2015/9/8/chartex" xmlns:mc="http://schemas.openxmlformats.org/markup-compatibility/2006" xmlns:o="urn:schemas-microsoft-com:office:office" xmlns:r="http://schemas.openxmlformats.org/officeDocument/2006/relationships" xmlns:m="http://schemas.openxmlformats.org/officeDocument/2006/math" xmlns:v="urn:schemas-microsoft-com:vml" xmlns:wp14="http://schemas.microsoft.com/office/word/2010/wordprocessingDrawing" xmlns:wp="http://schemas.openxmlformats.org/drawingml/2006/wordprocessingDrawing" xmlns:w10="urn:schemas-microsoft-com:office:word" xmlns:w="http://schemas.openxmlformats.org/wordprocessingml/2006/main" xmlns:w14="http://schemas.microsoft.com/office/word/2010/wordml" xmlns:w15="http://schemas.microsoft.com/office/word/2012/wordml" xmlns:w16se="http://schemas.microsoft.com/office/word/2015/wordml/symex" xmlns:wpg="http://schemas.microsoft.com/office/word/2010/wordprocessingGroup" xmlns:wpi="http://schemas.microsoft.com/office/word/2010/wordprocessingInk" xmlns:wne="http://schemas.microsoft.com/office/word/2006/wordml" xmlns:wps="http://schemas.microsoft.com/office/word/2010/wordprocessingShape" mc:Ignorable="w14 w15 w16se wp14">
   <w:footnote w:type="separator" w:id="-1">
     <w:p>
       <w:r>
@@ -7473,7 +7268,7 @@
 </file>
 
 <file path=word/numbering.xml><?xml version="1.0" encoding="utf-8"?>
-<w:numbering xmlns:wpc="http://schemas.microsoft.com/office/word/2010/wordprocessingCanvas" xmlns:cx="http://schemas.microsoft.com/office/drawing/2014/chartex" xmlns:cx1="http://schemas.microsoft.com/office/drawing/2015/9/8/chartex" xmlns:cx2="http://schemas.microsoft.com/office/drawing/2015/10/21/chartex" xmlns:cx3="http://schemas.microsoft.com/office/drawing/2016/5/9/chartex" xmlns:cx4="http://schemas.microsoft.com/office/drawing/2016/5/10/chartex" xmlns:cx5="http://schemas.microsoft.com/office/drawing/2016/5/11/chartex" xmlns:cx6="http://schemas.microsoft.com/office/drawing/2016/5/12/chartex" xmlns:cx7="http://schemas.microsoft.com/office/drawing/2016/5/13/chartex" xmlns:cx8="http://schemas.microsoft.com/office/drawing/2016/5/14/chartex" xmlns:mc="http://schemas.openxmlformats.org/markup-compatibility/2006" xmlns:aink="http://schemas.microsoft.com/office/drawing/2016/ink" xmlns:am3d="http://schemas.microsoft.com/office/drawing/2017/model3d" xmlns:o="urn:schemas-microsoft-com:office:office" xmlns:r="http://schemas.openxmlformats.org/officeDocument/2006/relationships" xmlns:m="http://schemas.openxmlformats.org/officeDocument/2006/math" xmlns:v="urn:schemas-microsoft-com:vml" xmlns:wp14="http://schemas.microsoft.com/office/word/2010/wordprocessingDrawing" xmlns:wp="http://schemas.openxmlformats.org/drawingml/2006/wordprocessingDrawing" xmlns:w10="urn:schemas-microsoft-com:office:word" xmlns:w="http://schemas.openxmlformats.org/wordprocessingml/2006/main" xmlns:w14="http://schemas.microsoft.com/office/word/2010/wordml" xmlns:w15="http://schemas.microsoft.com/office/word/2012/wordml" xmlns:w16cid="http://schemas.microsoft.com/office/word/2016/wordml/cid" xmlns:w16se="http://schemas.microsoft.com/office/word/2015/wordml/symex" xmlns:wpg="http://schemas.microsoft.com/office/word/2010/wordprocessingGroup" xmlns:wpi="http://schemas.microsoft.com/office/word/2010/wordprocessingInk" xmlns:wne="http://schemas.microsoft.com/office/word/2006/wordml" xmlns:wps="http://schemas.microsoft.com/office/word/2010/wordprocessingShape" mc:Ignorable="w14 w15 w16se w16cid wp14">
+<w:numbering xmlns:wpc="http://schemas.microsoft.com/office/word/2010/wordprocessingCanvas" xmlns:cx="http://schemas.microsoft.com/office/drawing/2014/chartex" xmlns:cx1="http://schemas.microsoft.com/office/drawing/2015/9/8/chartex" xmlns:mc="http://schemas.openxmlformats.org/markup-compatibility/2006" xmlns:o="urn:schemas-microsoft-com:office:office" xmlns:r="http://schemas.openxmlformats.org/officeDocument/2006/relationships" xmlns:m="http://schemas.openxmlformats.org/officeDocument/2006/math" xmlns:v="urn:schemas-microsoft-com:vml" xmlns:wp14="http://schemas.microsoft.com/office/word/2010/wordprocessingDrawing" xmlns:wp="http://schemas.openxmlformats.org/drawingml/2006/wordprocessingDrawing" xmlns:w10="urn:schemas-microsoft-com:office:word" xmlns:w="http://schemas.openxmlformats.org/wordprocessingml/2006/main" xmlns:w14="http://schemas.microsoft.com/office/word/2010/wordml" xmlns:w15="http://schemas.microsoft.com/office/word/2012/wordml" xmlns:w16se="http://schemas.microsoft.com/office/word/2015/wordml/symex" xmlns:wpg="http://schemas.microsoft.com/office/word/2010/wordprocessingGroup" xmlns:wpi="http://schemas.microsoft.com/office/word/2010/wordprocessingInk" xmlns:wne="http://schemas.microsoft.com/office/word/2006/wordml" xmlns:wps="http://schemas.microsoft.com/office/word/2010/wordprocessingShape" mc:Ignorable="w14 w15 w16se wp14">
   <w:abstractNum w:abstractNumId="0" w15:restartNumberingAfterBreak="0">
     <w:nsid w:val="1342121F"/>
     <w:multiLevelType w:val="multilevel"/>
@@ -7915,7 +7710,7 @@
 </file>
 
 <file path=word/styles.xml><?xml version="1.0" encoding="utf-8"?>
-<w:styles xmlns:mc="http://schemas.openxmlformats.org/markup-compatibility/2006" xmlns:r="http://schemas.openxmlformats.org/officeDocument/2006/relationships" xmlns:w="http://schemas.openxmlformats.org/wordprocessingml/2006/main" xmlns:w14="http://schemas.microsoft.com/office/word/2010/wordml" xmlns:w15="http://schemas.microsoft.com/office/word/2012/wordml" xmlns:w16cid="http://schemas.microsoft.com/office/word/2016/wordml/cid" xmlns:w16se="http://schemas.microsoft.com/office/word/2015/wordml/symex" mc:Ignorable="w14 w15 w16se w16cid">
+<w:styles xmlns:mc="http://schemas.openxmlformats.org/markup-compatibility/2006" xmlns:r="http://schemas.openxmlformats.org/officeDocument/2006/relationships" xmlns:w="http://schemas.openxmlformats.org/wordprocessingml/2006/main" xmlns:w14="http://schemas.microsoft.com/office/word/2010/wordml" xmlns:w15="http://schemas.microsoft.com/office/word/2012/wordml" xmlns:w16se="http://schemas.microsoft.com/office/word/2015/wordml/symex" mc:Ignorable="w14 w15 w16se">
   <w:docDefaults>
     <w:rPrDefault>
       <w:rPr>
@@ -7931,7 +7726,7 @@
       </w:pPr>
     </w:pPrDefault>
   </w:docDefaults>
-  <w:latentStyles w:defLockedState="0" w:defUIPriority="99" w:defSemiHidden="0" w:defUnhideWhenUsed="0" w:defQFormat="0" w:count="375">
+  <w:latentStyles w:defLockedState="0" w:defUIPriority="99" w:defSemiHidden="0" w:defUnhideWhenUsed="0" w:defQFormat="0" w:count="371">
     <w:lsdException w:name="Normal" w:uiPriority="0" w:qFormat="1"/>
     <w:lsdException w:name="heading 1" w:uiPriority="0" w:qFormat="1"/>
     <w:lsdException w:name="heading 2" w:semiHidden="1" w:uiPriority="9" w:unhideWhenUsed="1" w:qFormat="1"/>
@@ -8037,6 +7832,7 @@
     <w:lsdException w:name="HTML Sample" w:semiHidden="1" w:unhideWhenUsed="1"/>
     <w:lsdException w:name="HTML Typewriter" w:semiHidden="1" w:unhideWhenUsed="1"/>
     <w:lsdException w:name="HTML Variable" w:semiHidden="1" w:unhideWhenUsed="1"/>
+    <w:lsdException w:name="Normal Table" w:semiHidden="1" w:unhideWhenUsed="1"/>
     <w:lsdException w:name="annotation subject" w:semiHidden="1" w:unhideWhenUsed="1"/>
     <w:lsdException w:name="No List" w:semiHidden="1" w:unhideWhenUsed="1"/>
     <w:lsdException w:name="Outline List 1" w:semiHidden="1" w:unhideWhenUsed="1"/>
@@ -8080,8 +7876,10 @@
     <w:lsdException w:name="Table Elegant" w:semiHidden="1" w:unhideWhenUsed="1"/>
     <w:lsdException w:name="Table Professional" w:semiHidden="1" w:unhideWhenUsed="1"/>
     <w:lsdException w:name="Table Subtle 1" w:semiHidden="1" w:unhideWhenUsed="1"/>
+    <w:lsdException w:name="Table Subtle 2" w:semiHidden="1" w:unhideWhenUsed="1"/>
     <w:lsdException w:name="Table Web 1" w:semiHidden="1" w:unhideWhenUsed="1"/>
     <w:lsdException w:name="Table Web 2" w:semiHidden="1" w:unhideWhenUsed="1"/>
+    <w:lsdException w:name="Table Web 3" w:semiHidden="1" w:unhideWhenUsed="1"/>
     <w:lsdException w:name="Balloon Text" w:semiHidden="1" w:unhideWhenUsed="1"/>
     <w:lsdException w:name="Table Grid" w:uiPriority="59"/>
     <w:lsdException w:name="Table Theme" w:semiHidden="1" w:unhideWhenUsed="1"/>
@@ -8300,10 +8098,6 @@
     <w:lsdException w:name="List Table 5 Dark Accent 6" w:uiPriority="50"/>
     <w:lsdException w:name="List Table 6 Colorful Accent 6" w:uiPriority="51"/>
     <w:lsdException w:name="List Table 7 Colorful Accent 6" w:uiPriority="52"/>
-    <w:lsdException w:name="Mention" w:semiHidden="1" w:unhideWhenUsed="1"/>
-    <w:lsdException w:name="Smart Hyperlink" w:semiHidden="1" w:unhideWhenUsed="1"/>
-    <w:lsdException w:name="Hashtag" w:semiHidden="1" w:unhideWhenUsed="1"/>
-    <w:lsdException w:name="Unresolved Mention" w:semiHidden="1" w:unhideWhenUsed="1"/>
   </w:latentStyles>
   <w:style w:type="paragraph" w:default="1" w:styleId="Normal">
     <w:name w:val="Normal"/>
@@ -8888,7 +8682,7 @@
 </file>
 
 <file path=customXml/itemProps1.xml><?xml version="1.0" encoding="utf-8"?>
-<ds:datastoreItem xmlns:ds="http://schemas.openxmlformats.org/officeDocument/2006/customXml" ds:itemID="{922BDEB0-E9C8-4C80-A4D4-EDBF0832D9BF}">
+<ds:datastoreItem xmlns:ds="http://schemas.openxmlformats.org/officeDocument/2006/customXml" ds:itemID="{F57BA764-0F82-40E8-BB0F-B54970CD80FF}">
   <ds:schemaRefs>
     <ds:schemaRef ds:uri="http://schemas.openxmlformats.org/officeDocument/2006/bibliography"/>
   </ds:schemaRefs>

--- a/Project Report  initial pages 17_18 A.docx
+++ b/Project Report  initial pages 17_18 A.docx
@@ -2360,7 +2360,7 @@
               </wp:anchor>
             </w:drawing>
           </mc:Choice>
-          <mc:Fallback xmlns:w16cid="http://schemas.microsoft.com/office/word/2016/wordml/cid" xmlns:am3d="http://schemas.microsoft.com/office/drawing/2017/model3d" xmlns:aink="http://schemas.microsoft.com/office/drawing/2016/ink" xmlns:cx8="http://schemas.microsoft.com/office/drawing/2016/5/14/chartex" xmlns:cx7="http://schemas.microsoft.com/office/drawing/2016/5/13/chartex" xmlns:cx6="http://schemas.microsoft.com/office/drawing/2016/5/12/chartex" xmlns:cx5="http://schemas.microsoft.com/office/drawing/2016/5/11/chartex" xmlns:cx4="http://schemas.microsoft.com/office/drawing/2016/5/10/chartex" xmlns:cx3="http://schemas.microsoft.com/office/drawing/2016/5/9/chartex" xmlns:cx2="http://schemas.microsoft.com/office/drawing/2015/10/21/chartex">
+          <mc:Fallback xmlns:cx2="http://schemas.microsoft.com/office/drawing/2015/10/21/chartex" xmlns:cx3="http://schemas.microsoft.com/office/drawing/2016/5/9/chartex" xmlns:cx4="http://schemas.microsoft.com/office/drawing/2016/5/10/chartex" xmlns:cx5="http://schemas.microsoft.com/office/drawing/2016/5/11/chartex" xmlns:cx6="http://schemas.microsoft.com/office/drawing/2016/5/12/chartex" xmlns:cx7="http://schemas.microsoft.com/office/drawing/2016/5/13/chartex" xmlns:cx8="http://schemas.microsoft.com/office/drawing/2016/5/14/chartex" xmlns:aink="http://schemas.microsoft.com/office/drawing/2016/ink" xmlns:am3d="http://schemas.microsoft.com/office/drawing/2017/model3d" xmlns:w16cid="http://schemas.microsoft.com/office/word/2016/wordml/cid">
             <w:pict>
               <v:shapetype id="_x0000_t202" coordsize="21600,21600" o:spt="202" path="m,l,21600r21600,l21600,xe">
                 <v:stroke joinstyle="miter"/>
@@ -2846,7 +2846,7 @@
               </wp:anchor>
             </w:drawing>
           </mc:Choice>
-          <mc:Fallback xmlns:w16cid="http://schemas.microsoft.com/office/word/2016/wordml/cid" xmlns:am3d="http://schemas.microsoft.com/office/drawing/2017/model3d" xmlns:aink="http://schemas.microsoft.com/office/drawing/2016/ink" xmlns:cx8="http://schemas.microsoft.com/office/drawing/2016/5/14/chartex" xmlns:cx7="http://schemas.microsoft.com/office/drawing/2016/5/13/chartex" xmlns:cx6="http://schemas.microsoft.com/office/drawing/2016/5/12/chartex" xmlns:cx5="http://schemas.microsoft.com/office/drawing/2016/5/11/chartex" xmlns:cx4="http://schemas.microsoft.com/office/drawing/2016/5/10/chartex" xmlns:cx3="http://schemas.microsoft.com/office/drawing/2016/5/9/chartex" xmlns:cx2="http://schemas.microsoft.com/office/drawing/2015/10/21/chartex">
+          <mc:Fallback xmlns:cx2="http://schemas.microsoft.com/office/drawing/2015/10/21/chartex" xmlns:cx3="http://schemas.microsoft.com/office/drawing/2016/5/9/chartex" xmlns:cx4="http://schemas.microsoft.com/office/drawing/2016/5/10/chartex" xmlns:cx5="http://schemas.microsoft.com/office/drawing/2016/5/11/chartex" xmlns:cx6="http://schemas.microsoft.com/office/drawing/2016/5/12/chartex" xmlns:cx7="http://schemas.microsoft.com/office/drawing/2016/5/13/chartex" xmlns:cx8="http://schemas.microsoft.com/office/drawing/2016/5/14/chartex" xmlns:aink="http://schemas.microsoft.com/office/drawing/2016/ink" xmlns:am3d="http://schemas.microsoft.com/office/drawing/2017/model3d" xmlns:w16cid="http://schemas.microsoft.com/office/word/2016/wordml/cid">
             <w:pict>
               <v:shape id="Text Box 9" o:spid="_x0000_s1030" type="#_x0000_t202" style="position:absolute;left:0;text-align:left;margin-left:208.5pt;margin-top:37.25pt;width:24.75pt;height:22.5pt;z-index:251667456;visibility:visible;mso-wrap-style:square;mso-width-percent:0;mso-height-percent:0;mso-wrap-distance-left:9pt;mso-wrap-distance-top:0;mso-wrap-distance-right:9pt;mso-wrap-distance-bottom:0;mso-position-horizontal:absolute;mso-position-horizontal-relative:text;mso-position-vertical:absolute;mso-position-vertical-relative:text;mso-width-percent:0;mso-height-percent:0;mso-width-relative:margin;mso-height-relative:page;v-text-anchor:top" o:gfxdata="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" filled="f" stroked="f" strokeweight=".5pt">
                 <v:path arrowok="t"/>
@@ -3335,7 +3335,7 @@
               </wp:anchor>
             </w:drawing>
           </mc:Choice>
-          <mc:Fallback xmlns:w16cid="http://schemas.microsoft.com/office/word/2016/wordml/cid" xmlns:am3d="http://schemas.microsoft.com/office/drawing/2017/model3d" xmlns:aink="http://schemas.microsoft.com/office/drawing/2016/ink" xmlns:cx8="http://schemas.microsoft.com/office/drawing/2016/5/14/chartex" xmlns:cx7="http://schemas.microsoft.com/office/drawing/2016/5/13/chartex" xmlns:cx6="http://schemas.microsoft.com/office/drawing/2016/5/12/chartex" xmlns:cx5="http://schemas.microsoft.com/office/drawing/2016/5/11/chartex" xmlns:cx4="http://schemas.microsoft.com/office/drawing/2016/5/10/chartex" xmlns:cx3="http://schemas.microsoft.com/office/drawing/2016/5/9/chartex" xmlns:cx2="http://schemas.microsoft.com/office/drawing/2015/10/21/chartex">
+          <mc:Fallback xmlns:cx2="http://schemas.microsoft.com/office/drawing/2015/10/21/chartex" xmlns:cx3="http://schemas.microsoft.com/office/drawing/2016/5/9/chartex" xmlns:cx4="http://schemas.microsoft.com/office/drawing/2016/5/10/chartex" xmlns:cx5="http://schemas.microsoft.com/office/drawing/2016/5/11/chartex" xmlns:cx6="http://schemas.microsoft.com/office/drawing/2016/5/12/chartex" xmlns:cx7="http://schemas.microsoft.com/office/drawing/2016/5/13/chartex" xmlns:cx8="http://schemas.microsoft.com/office/drawing/2016/5/14/chartex" xmlns:aink="http://schemas.microsoft.com/office/drawing/2016/ink" xmlns:am3d="http://schemas.microsoft.com/office/drawing/2017/model3d" xmlns:w16cid="http://schemas.microsoft.com/office/word/2016/wordml/cid">
             <w:pict>
               <v:shape id="Text Box 10" o:spid="_x0000_s1031" type="#_x0000_t202" style="position:absolute;left:0;text-align:left;margin-left:217.5pt;margin-top:44.5pt;width:38.25pt;height:20.25pt;z-index:251669504;visibility:visible;mso-wrap-style:square;mso-width-percent:0;mso-height-percent:0;mso-wrap-distance-left:9pt;mso-wrap-distance-top:0;mso-wrap-distance-right:9pt;mso-wrap-distance-bottom:0;mso-position-horizontal:absolute;mso-position-horizontal-relative:text;mso-position-vertical:absolute;mso-position-vertical-relative:text;mso-width-percent:0;mso-height-percent:0;mso-width-relative:margin;mso-height-relative:page;v-text-anchor:top" o:gfxdata="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" filled="f" stroked="f" strokeweight=".5pt">
                 <v:path arrowok="t"/>
@@ -3425,13 +3425,57 @@
         <w:rPr>
           <w:szCs w:val="23"/>
         </w:rPr>
-        <w:t xml:space="preserve"> Often, we hear about cases wherein a medical professional misused a person’s past medical history. So, we thought of determining a medical professional’s genuineness, and letting the results of this project out to the public, to help them decide whether or not, to consult a doctor. These results would solely be based upon the genuineness of a medical professional’s intentions. </w:t>
+        <w:t xml:space="preserve"> Often, we hear about cases wherein a medical professional misused a person’s past medical history. So, we thought of determining a medical professional’s genuineness, </w:t>
       </w:r>
       <w:r>
         <w:rPr>
           <w:szCs w:val="23"/>
         </w:rPr>
-        <w:t>In this work, we discuss the design and implementation of the proposed project, using Fuzzy Logic and Neural Networks. Factors like the location from which a medical professional accesses data, relevance of the data being accessed to the ailment/treatment, etc. would serve as inputs to the Neural Network, and using Error Back Propagation Technique, the Network would be trained for a variety of inputs, finally, displaying the genuineness of a medical professional as a numerical value between zero and hundred.</w:t>
+        <w:t>and then forward</w:t>
+      </w:r>
+      <w:bookmarkStart w:id="0" w:name="_GoBack"/>
+      <w:bookmarkEnd w:id="0"/>
+      <w:r>
+        <w:rPr>
+          <w:szCs w:val="23"/>
+        </w:rPr>
+        <w:t xml:space="preserve"> these details to a system administrator, who may then decide to deny access to a malicious doctor</w:t>
+      </w:r>
+      <w:r>
+        <w:rPr>
+          <w:szCs w:val="23"/>
+        </w:rPr>
+        <w:t xml:space="preserve">. These results would solely be based upon the genuineness of a medical professional’s intentions. </w:t>
+      </w:r>
+      <w:r>
+        <w:rPr>
+          <w:szCs w:val="23"/>
+        </w:rPr>
+        <w:t xml:space="preserve">In this work, we discuss the design and implementation of the proposed project, using Fuzzy Logic and Neural Networks. </w:t>
+      </w:r>
+      <w:r>
+        <w:rPr>
+          <w:szCs w:val="23"/>
+        </w:rPr>
+        <w:t xml:space="preserve">A rule base would be developed for this purpose. </w:t>
+      </w:r>
+      <w:r>
+        <w:rPr>
+          <w:szCs w:val="23"/>
+        </w:rPr>
+        <w:t xml:space="preserve">Factors like the location from which a medical professional accesses data, relevance of the data being accessed to the ailment/treatment, etc. would serve as inputs to the Neural Network, and using Error Back Propagation Technique, the Network would be trained for a variety of inputs, finally, displaying the genuineness of a medical professional as a numerical value between zero and </w:t>
+      </w:r>
+      <w:r>
+        <w:rPr>
+          <w:szCs w:val="23"/>
+        </w:rPr>
+        <w:t>one</w:t>
+      </w:r>
+      <w:r>
+        <w:rPr>
+          <w:szCs w:val="23"/>
+        </w:rPr>
+        <w:t>.</w:t>
       </w:r>
     </w:p>
     <w:p>
@@ -3554,8 +3598,6 @@
           <w:szCs w:val="32"/>
         </w:rPr>
       </w:pPr>
-      <w:bookmarkStart w:id="0" w:name="_GoBack"/>
-      <w:bookmarkEnd w:id="0"/>
     </w:p>
     <w:p>
       <w:pPr>
@@ -5023,7 +5065,7 @@
               </wp:anchor>
             </w:drawing>
           </mc:Choice>
-          <mc:Fallback xmlns:w16cid="http://schemas.microsoft.com/office/word/2016/wordml/cid" xmlns:am3d="http://schemas.microsoft.com/office/drawing/2017/model3d" xmlns:aink="http://schemas.microsoft.com/office/drawing/2016/ink" xmlns:cx8="http://schemas.microsoft.com/office/drawing/2016/5/14/chartex" xmlns:cx7="http://schemas.microsoft.com/office/drawing/2016/5/13/chartex" xmlns:cx6="http://schemas.microsoft.com/office/drawing/2016/5/12/chartex" xmlns:cx5="http://schemas.microsoft.com/office/drawing/2016/5/11/chartex" xmlns:cx4="http://schemas.microsoft.com/office/drawing/2016/5/10/chartex" xmlns:cx3="http://schemas.microsoft.com/office/drawing/2016/5/9/chartex" xmlns:cx2="http://schemas.microsoft.com/office/drawing/2015/10/21/chartex">
+          <mc:Fallback xmlns:cx2="http://schemas.microsoft.com/office/drawing/2015/10/21/chartex" xmlns:cx3="http://schemas.microsoft.com/office/drawing/2016/5/9/chartex" xmlns:cx4="http://schemas.microsoft.com/office/drawing/2016/5/10/chartex" xmlns:cx5="http://schemas.microsoft.com/office/drawing/2016/5/11/chartex" xmlns:cx6="http://schemas.microsoft.com/office/drawing/2016/5/12/chartex" xmlns:cx7="http://schemas.microsoft.com/office/drawing/2016/5/13/chartex" xmlns:cx8="http://schemas.microsoft.com/office/drawing/2016/5/14/chartex" xmlns:aink="http://schemas.microsoft.com/office/drawing/2016/ink" xmlns:am3d="http://schemas.microsoft.com/office/drawing/2017/model3d" xmlns:w16cid="http://schemas.microsoft.com/office/word/2016/wordml/cid">
             <w:pict>
               <v:shape w14:anchorId="734888D9" id="Text Box 12" o:spid="_x0000_s1033" type="#_x0000_t202" style="position:absolute;left:0;text-align:left;margin-left:0;margin-top:34.05pt;width:24.75pt;height:21pt;z-index:251673600;visibility:visible;mso-wrap-style:square;mso-width-percent:0;mso-height-percent:0;mso-wrap-distance-left:9pt;mso-wrap-distance-top:0;mso-wrap-distance-right:9pt;mso-wrap-distance-bottom:0;mso-position-horizontal:center;mso-position-horizontal-relative:margin;mso-position-vertical:absolute;mso-position-vertical-relative:text;mso-width-percent:0;mso-height-percent:0;mso-width-relative:margin;mso-height-relative:page;v-text-anchor:top" o:gfxdata="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" filled="f" stroked="f" strokeweight=".5pt">
                 <v:path arrowok="t"/>
@@ -5789,7 +5831,7 @@
               </wp:anchor>
             </w:drawing>
           </mc:Choice>
-          <mc:Fallback xmlns:w16cid="http://schemas.microsoft.com/office/word/2016/wordml/cid" xmlns:am3d="http://schemas.microsoft.com/office/drawing/2017/model3d" xmlns:aink="http://schemas.microsoft.com/office/drawing/2016/ink" xmlns:cx8="http://schemas.microsoft.com/office/drawing/2016/5/14/chartex" xmlns:cx7="http://schemas.microsoft.com/office/drawing/2016/5/13/chartex" xmlns:cx6="http://schemas.microsoft.com/office/drawing/2016/5/12/chartex" xmlns:cx5="http://schemas.microsoft.com/office/drawing/2016/5/11/chartex" xmlns:cx4="http://schemas.microsoft.com/office/drawing/2016/5/10/chartex" xmlns:cx3="http://schemas.microsoft.com/office/drawing/2016/5/9/chartex" xmlns:cx2="http://schemas.microsoft.com/office/drawing/2015/10/21/chartex">
+          <mc:Fallback xmlns:cx2="http://schemas.microsoft.com/office/drawing/2015/10/21/chartex" xmlns:cx3="http://schemas.microsoft.com/office/drawing/2016/5/9/chartex" xmlns:cx4="http://schemas.microsoft.com/office/drawing/2016/5/10/chartex" xmlns:cx5="http://schemas.microsoft.com/office/drawing/2016/5/11/chartex" xmlns:cx6="http://schemas.microsoft.com/office/drawing/2016/5/12/chartex" xmlns:cx7="http://schemas.microsoft.com/office/drawing/2016/5/13/chartex" xmlns:cx8="http://schemas.microsoft.com/office/drawing/2016/5/14/chartex" xmlns:aink="http://schemas.microsoft.com/office/drawing/2016/ink" xmlns:am3d="http://schemas.microsoft.com/office/drawing/2017/model3d" xmlns:w16cid="http://schemas.microsoft.com/office/word/2016/wordml/cid">
             <w:pict>
               <v:shape w14:anchorId="503A574C" id="Text Box 13" o:spid="_x0000_s1034" type="#_x0000_t202" style="position:absolute;left:0;text-align:left;margin-left:0;margin-top:47.25pt;width:24.75pt;height:21pt;z-index:251675648;visibility:visible;mso-wrap-style:square;mso-width-percent:0;mso-height-percent:0;mso-wrap-distance-left:9pt;mso-wrap-distance-top:0;mso-wrap-distance-right:9pt;mso-wrap-distance-bottom:0;mso-position-horizontal:center;mso-position-horizontal-relative:margin;mso-position-vertical:absolute;mso-position-vertical-relative:text;mso-width-percent:0;mso-height-percent:0;mso-width-relative:margin;mso-height-relative:page;v-text-anchor:top" o:gfxdata="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" filled="f" stroked="f" strokeweight=".5pt">
                 <v:path arrowok="t"/>
@@ -6503,7 +6545,7 @@
               </wp:anchor>
             </w:drawing>
           </mc:Choice>
-          <mc:Fallback xmlns:w16cid="http://schemas.microsoft.com/office/word/2016/wordml/cid" xmlns:am3d="http://schemas.microsoft.com/office/drawing/2017/model3d" xmlns:aink="http://schemas.microsoft.com/office/drawing/2016/ink" xmlns:cx8="http://schemas.microsoft.com/office/drawing/2016/5/14/chartex" xmlns:cx7="http://schemas.microsoft.com/office/drawing/2016/5/13/chartex" xmlns:cx6="http://schemas.microsoft.com/office/drawing/2016/5/12/chartex" xmlns:cx5="http://schemas.microsoft.com/office/drawing/2016/5/11/chartex" xmlns:cx4="http://schemas.microsoft.com/office/drawing/2016/5/10/chartex" xmlns:cx3="http://schemas.microsoft.com/office/drawing/2016/5/9/chartex" xmlns:cx2="http://schemas.microsoft.com/office/drawing/2015/10/21/chartex">
+          <mc:Fallback xmlns:cx2="http://schemas.microsoft.com/office/drawing/2015/10/21/chartex" xmlns:cx3="http://schemas.microsoft.com/office/drawing/2016/5/9/chartex" xmlns:cx4="http://schemas.microsoft.com/office/drawing/2016/5/10/chartex" xmlns:cx5="http://schemas.microsoft.com/office/drawing/2016/5/11/chartex" xmlns:cx6="http://schemas.microsoft.com/office/drawing/2016/5/12/chartex" xmlns:cx7="http://schemas.microsoft.com/office/drawing/2016/5/13/chartex" xmlns:cx8="http://schemas.microsoft.com/office/drawing/2016/5/14/chartex" xmlns:aink="http://schemas.microsoft.com/office/drawing/2016/ink" xmlns:am3d="http://schemas.microsoft.com/office/drawing/2017/model3d" xmlns:w16cid="http://schemas.microsoft.com/office/word/2016/wordml/cid">
             <w:pict>
               <v:shape w14:anchorId="2341E534" id="Text Box 14" o:spid="_x0000_s1035" type="#_x0000_t202" style="position:absolute;left:0;text-align:left;margin-left:0;margin-top:53.7pt;width:32.25pt;height:21.75pt;z-index:251677696;visibility:visible;mso-wrap-style:square;mso-width-percent:0;mso-height-percent:0;mso-wrap-distance-left:9pt;mso-wrap-distance-top:0;mso-wrap-distance-right:9pt;mso-wrap-distance-bottom:0;mso-position-horizontal:center;mso-position-horizontal-relative:margin;mso-position-vertical:absolute;mso-position-vertical-relative:text;mso-width-percent:0;mso-height-percent:0;mso-width-relative:margin;mso-height-relative:page;v-text-anchor:top" o:gfxdata="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" filled="f" stroked="f" strokeweight=".5pt">
                 <v:path arrowok="t"/>
@@ -7193,7 +7235,7 @@
               </wp:anchor>
             </w:drawing>
           </mc:Choice>
-          <mc:Fallback xmlns:w16cid="http://schemas.microsoft.com/office/word/2016/wordml/cid" xmlns:am3d="http://schemas.microsoft.com/office/drawing/2017/model3d" xmlns:aink="http://schemas.microsoft.com/office/drawing/2016/ink" xmlns:cx8="http://schemas.microsoft.com/office/drawing/2016/5/14/chartex" xmlns:cx7="http://schemas.microsoft.com/office/drawing/2016/5/13/chartex" xmlns:cx6="http://schemas.microsoft.com/office/drawing/2016/5/12/chartex" xmlns:cx5="http://schemas.microsoft.com/office/drawing/2016/5/11/chartex" xmlns:cx4="http://schemas.microsoft.com/office/drawing/2016/5/10/chartex" xmlns:cx3="http://schemas.microsoft.com/office/drawing/2016/5/9/chartex" xmlns:cx2="http://schemas.microsoft.com/office/drawing/2015/10/21/chartex">
+          <mc:Fallback xmlns:cx2="http://schemas.microsoft.com/office/drawing/2015/10/21/chartex" xmlns:cx3="http://schemas.microsoft.com/office/drawing/2016/5/9/chartex" xmlns:cx4="http://schemas.microsoft.com/office/drawing/2016/5/10/chartex" xmlns:cx5="http://schemas.microsoft.com/office/drawing/2016/5/11/chartex" xmlns:cx6="http://schemas.microsoft.com/office/drawing/2016/5/12/chartex" xmlns:cx7="http://schemas.microsoft.com/office/drawing/2016/5/13/chartex" xmlns:cx8="http://schemas.microsoft.com/office/drawing/2016/5/14/chartex" xmlns:aink="http://schemas.microsoft.com/office/drawing/2016/ink" xmlns:am3d="http://schemas.microsoft.com/office/drawing/2017/model3d" xmlns:w16cid="http://schemas.microsoft.com/office/word/2016/wordml/cid">
             <w:pict>
               <v:shape w14:anchorId="4E13C4DE" id="Text Box 15" o:spid="_x0000_s1036" type="#_x0000_t202" style="position:absolute;margin-left:0;margin-top:43.8pt;width:32.25pt;height:24.75pt;z-index:251679744;visibility:visible;mso-wrap-style:square;mso-width-percent:0;mso-height-percent:0;mso-wrap-distance-left:9pt;mso-wrap-distance-top:0;mso-wrap-distance-right:9pt;mso-wrap-distance-bottom:0;mso-position-horizontal:center;mso-position-horizontal-relative:margin;mso-position-vertical:absolute;mso-position-vertical-relative:text;mso-width-percent:0;mso-height-percent:0;mso-width-relative:margin;mso-height-relative:margin;v-text-anchor:top" o:gfxdata="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" filled="f" stroked="f" strokeweight=".5pt">
                 <v:path arrowok="t"/>
@@ -8682,7 +8724,7 @@
 </file>
 
 <file path=customXml/itemProps1.xml><?xml version="1.0" encoding="utf-8"?>
-<ds:datastoreItem xmlns:ds="http://schemas.openxmlformats.org/officeDocument/2006/customXml" ds:itemID="{F57BA764-0F82-40E8-BB0F-B54970CD80FF}">
+<ds:datastoreItem xmlns:ds="http://schemas.openxmlformats.org/officeDocument/2006/customXml" ds:itemID="{8C231156-B431-4078-A6D8-531B4D3005AE}">
   <ds:schemaRefs>
     <ds:schemaRef ds:uri="http://schemas.openxmlformats.org/officeDocument/2006/bibliography"/>
   </ds:schemaRefs>

--- a/Project Report  initial pages 17_18 A.docx
+++ b/Project Report  initial pages 17_18 A.docx
@@ -149,7 +149,7 @@
           <w:szCs w:val="32"/>
         </w:rPr>
         <w:lastRenderedPageBreak/>
-        <w:t xml:space="preserve">Blank Sheets: </w:t>
+        <w:t xml:space="preserve"> </w:t>
       </w:r>
     </w:p>
     <w:p>
@@ -159,27 +159,6 @@
           <w:szCs w:val="144"/>
         </w:rPr>
       </w:pPr>
-      <w:r>
-        <w:rPr>
-          <w:sz w:val="23"/>
-          <w:szCs w:val="23"/>
-        </w:rPr>
-        <w:t>In addition to the white sheets (binding requirement) two white sheets shall be put at the beginning</w:t>
-      </w:r>
-      <w:r>
-        <w:rPr>
-          <w:sz w:val="23"/>
-          <w:szCs w:val="23"/>
-        </w:rPr>
-        <w:t xml:space="preserve"> </w:t>
-      </w:r>
-      <w:r>
-        <w:rPr>
-          <w:sz w:val="23"/>
-          <w:szCs w:val="23"/>
-        </w:rPr>
-        <w:t xml:space="preserve">and the end of the thesis. </w:t>
-      </w:r>
     </w:p>
     <w:p>
       <w:pPr>
@@ -283,7 +262,6 @@
           <w:sz w:val="36"/>
           <w:szCs w:val="32"/>
         </w:rPr>
-        <w:lastRenderedPageBreak/>
         <w:t>DETERMINATION OF GENUINENESS OF A MEDICAL PROFESSIONAL</w:t>
       </w:r>
     </w:p>
@@ -801,6 +779,7 @@
                 <w:szCs w:val="20"/>
                 <w:lang w:eastAsia="en-US"/>
               </w:rPr>
+              <w:lastRenderedPageBreak/>
               <w:drawing>
                 <wp:inline distT="0" distB="0" distL="0" distR="0">
                   <wp:extent cx="800100" cy="895350"/>
@@ -2249,28 +2228,6 @@
           <w:lang w:val="fi-FI"/>
         </w:rPr>
       </w:pPr>
-    </w:p>
-    <w:p>
-      <w:pPr>
-        <w:ind w:right="-521"/>
-        <w:jc w:val="center"/>
-        <w:rPr>
-          <w:sz w:val="32"/>
-          <w:szCs w:val="32"/>
-          <w:lang w:val="fi-FI"/>
-        </w:rPr>
-      </w:pPr>
-    </w:p>
-    <w:p>
-      <w:pPr>
-        <w:ind w:right="-521"/>
-        <w:jc w:val="center"/>
-        <w:rPr>
-          <w:sz w:val="32"/>
-          <w:szCs w:val="32"/>
-          <w:lang w:val="fi-FI"/>
-        </w:rPr>
-      </w:pPr>
       <w:r>
         <w:rPr>
           <w:noProof/>
@@ -2283,11 +2240,11 @@
             <w:drawing>
               <wp:anchor distT="0" distB="0" distL="114300" distR="114300" simplePos="0" relativeHeight="251665408" behindDoc="0" locked="0" layoutInCell="1" allowOverlap="1">
                 <wp:simplePos x="0" y="0"/>
-                <wp:positionH relativeFrom="column">
-                  <wp:posOffset>2752725</wp:posOffset>
+                <wp:positionH relativeFrom="margin">
+                  <wp:align>center</wp:align>
                 </wp:positionH>
                 <wp:positionV relativeFrom="paragraph">
-                  <wp:posOffset>270510</wp:posOffset>
+                  <wp:posOffset>390525</wp:posOffset>
                 </wp:positionV>
                 <wp:extent cx="314325" cy="266700"/>
                 <wp:effectExtent l="0" t="0" r="0" b="0"/>
@@ -2360,13 +2317,13 @@
               </wp:anchor>
             </w:drawing>
           </mc:Choice>
-          <mc:Fallback xmlns:cx2="http://schemas.microsoft.com/office/drawing/2015/10/21/chartex" xmlns:cx3="http://schemas.microsoft.com/office/drawing/2016/5/9/chartex" xmlns:cx4="http://schemas.microsoft.com/office/drawing/2016/5/10/chartex" xmlns:cx5="http://schemas.microsoft.com/office/drawing/2016/5/11/chartex" xmlns:cx6="http://schemas.microsoft.com/office/drawing/2016/5/12/chartex" xmlns:cx7="http://schemas.microsoft.com/office/drawing/2016/5/13/chartex" xmlns:cx8="http://schemas.microsoft.com/office/drawing/2016/5/14/chartex" xmlns:aink="http://schemas.microsoft.com/office/drawing/2016/ink" xmlns:am3d="http://schemas.microsoft.com/office/drawing/2017/model3d" xmlns:w16cid="http://schemas.microsoft.com/office/word/2016/wordml/cid">
+          <mc:Fallback>
             <w:pict>
               <v:shapetype id="_x0000_t202" coordsize="21600,21600" o:spt="202" path="m,l,21600r21600,l21600,xe">
                 <v:stroke joinstyle="miter"/>
                 <v:path gradientshapeok="t" o:connecttype="rect"/>
               </v:shapetype>
-              <v:shape id="Text Box 1" o:spid="_x0000_s1029" type="#_x0000_t202" style="position:absolute;left:0;text-align:left;margin-left:216.75pt;margin-top:21.3pt;width:24.75pt;height:21pt;z-index:251665408;visibility:visible;mso-wrap-style:square;mso-width-percent:0;mso-height-percent:0;mso-wrap-distance-left:9pt;mso-wrap-distance-top:0;mso-wrap-distance-right:9pt;mso-wrap-distance-bottom:0;mso-position-horizontal:absolute;mso-position-horizontal-relative:text;mso-position-vertical:absolute;mso-position-vertical-relative:text;mso-width-percent:0;mso-height-percent:0;mso-width-relative:margin;mso-height-relative:page;v-text-anchor:top" o:gfxdata="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" filled="f" stroked="f" strokeweight=".5pt">
+              <v:shape id="Text Box 1" o:spid="_x0000_s1026" type="#_x0000_t202" style="position:absolute;left:0;text-align:left;margin-left:0;margin-top:30.75pt;width:24.75pt;height:21pt;z-index:251665408;visibility:visible;mso-wrap-style:square;mso-width-percent:0;mso-height-percent:0;mso-wrap-distance-left:9pt;mso-wrap-distance-top:0;mso-wrap-distance-right:9pt;mso-wrap-distance-bottom:0;mso-position-horizontal:center;mso-position-horizontal-relative:margin;mso-position-vertical:absolute;mso-position-vertical-relative:text;mso-width-percent:0;mso-height-percent:0;mso-width-relative:margin;mso-height-relative:page;v-text-anchor:top" o:gfxdata="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" filled="f" stroked="f" strokeweight=".5pt">
                 <v:path arrowok="t"/>
                 <v:textbox>
                   <w:txbxContent>
@@ -2380,6 +2337,7 @@
                     </w:p>
                   </w:txbxContent>
                 </v:textbox>
+                <w10:wrap anchorx="margin"/>
               </v:shape>
             </w:pict>
           </mc:Fallback>
@@ -2388,6 +2346,18 @@
     </w:p>
     <w:p>
       <w:pPr>
+        <w:ind w:right="-521"/>
+        <w:jc w:val="center"/>
+        <w:rPr>
+          <w:sz w:val="32"/>
+          <w:szCs w:val="32"/>
+          <w:lang w:val="fi-FI"/>
+        </w:rPr>
+      </w:pPr>
+    </w:p>
+    <w:p>
+      <w:pPr>
+        <w:ind w:right="-521"/>
         <w:jc w:val="center"/>
         <w:rPr>
           <w:b/>
@@ -2687,17 +2657,6 @@
     <w:p>
       <w:pPr>
         <w:jc w:val="both"/>
-        <w:rPr>
-          <w:sz w:val="32"/>
-          <w:szCs w:val="32"/>
-        </w:rPr>
-      </w:pPr>
-    </w:p>
-    <w:p>
-      <w:pPr>
-        <w:pStyle w:val="Default"/>
-        <w:spacing w:line="360" w:lineRule="auto"/>
-        <w:jc w:val="center"/>
         <w:rPr>
           <w:sz w:val="32"/>
           <w:szCs w:val="32"/>
@@ -2769,13 +2728,13 @@
             <w:drawing>
               <wp:anchor distT="0" distB="0" distL="114300" distR="114300" simplePos="0" relativeHeight="251667456" behindDoc="0" locked="0" layoutInCell="1" allowOverlap="1">
                 <wp:simplePos x="0" y="0"/>
-                <wp:positionH relativeFrom="column">
-                  <wp:posOffset>2647950</wp:posOffset>
+                <wp:positionH relativeFrom="margin">
+                  <wp:align>center</wp:align>
                 </wp:positionH>
                 <wp:positionV relativeFrom="paragraph">
-                  <wp:posOffset>473075</wp:posOffset>
+                  <wp:posOffset>374650</wp:posOffset>
                 </wp:positionV>
-                <wp:extent cx="314325" cy="285750"/>
+                <wp:extent cx="411480" cy="312420"/>
                 <wp:effectExtent l="0" t="0" r="0" b="0"/>
                 <wp:wrapNone/>
                 <wp:docPr id="9" name="Text Box 9"/>
@@ -2791,7 +2750,7 @@
                       <wps:spPr>
                         <a:xfrm>
                           <a:off x="0" y="0"/>
-                          <a:ext cx="314325" cy="285750"/>
+                          <a:ext cx="411480" cy="312420"/>
                         </a:xfrm>
                         <a:prstGeom prst="rect">
                           <a:avLst/>
@@ -2846,9 +2805,9 @@
               </wp:anchor>
             </w:drawing>
           </mc:Choice>
-          <mc:Fallback xmlns:cx2="http://schemas.microsoft.com/office/drawing/2015/10/21/chartex" xmlns:cx3="http://schemas.microsoft.com/office/drawing/2016/5/9/chartex" xmlns:cx4="http://schemas.microsoft.com/office/drawing/2016/5/10/chartex" xmlns:cx5="http://schemas.microsoft.com/office/drawing/2016/5/11/chartex" xmlns:cx6="http://schemas.microsoft.com/office/drawing/2016/5/12/chartex" xmlns:cx7="http://schemas.microsoft.com/office/drawing/2016/5/13/chartex" xmlns:cx8="http://schemas.microsoft.com/office/drawing/2016/5/14/chartex" xmlns:aink="http://schemas.microsoft.com/office/drawing/2016/ink" xmlns:am3d="http://schemas.microsoft.com/office/drawing/2017/model3d" xmlns:w16cid="http://schemas.microsoft.com/office/word/2016/wordml/cid">
+          <mc:Fallback>
             <w:pict>
-              <v:shape id="Text Box 9" o:spid="_x0000_s1030" type="#_x0000_t202" style="position:absolute;left:0;text-align:left;margin-left:208.5pt;margin-top:37.25pt;width:24.75pt;height:22.5pt;z-index:251667456;visibility:visible;mso-wrap-style:square;mso-width-percent:0;mso-height-percent:0;mso-wrap-distance-left:9pt;mso-wrap-distance-top:0;mso-wrap-distance-right:9pt;mso-wrap-distance-bottom:0;mso-position-horizontal:absolute;mso-position-horizontal-relative:text;mso-position-vertical:absolute;mso-position-vertical-relative:text;mso-width-percent:0;mso-height-percent:0;mso-width-relative:margin;mso-height-relative:page;v-text-anchor:top" o:gfxdata="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" filled="f" stroked="f" strokeweight=".5pt">
+              <v:shape id="Text Box 9" o:spid="_x0000_s1027" type="#_x0000_t202" style="position:absolute;left:0;text-align:left;margin-left:0;margin-top:29.5pt;width:32.4pt;height:24.6pt;z-index:251667456;visibility:visible;mso-wrap-style:square;mso-width-percent:0;mso-height-percent:0;mso-wrap-distance-left:9pt;mso-wrap-distance-top:0;mso-wrap-distance-right:9pt;mso-wrap-distance-bottom:0;mso-position-horizontal:center;mso-position-horizontal-relative:margin;mso-position-vertical:absolute;mso-position-vertical-relative:text;mso-width-percent:0;mso-height-percent:0;mso-width-relative:margin;mso-height-relative:page;v-text-anchor:top" o:gfxdata="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" filled="f" stroked="f" strokeweight=".5pt">
                 <v:path arrowok="t"/>
                 <v:textbox>
                   <w:txbxContent>
@@ -2862,11 +2821,23 @@
                     </w:p>
                   </w:txbxContent>
                 </v:textbox>
+                <w10:wrap anchorx="margin"/>
               </v:shape>
             </w:pict>
           </mc:Fallback>
         </mc:AlternateContent>
       </w:r>
+    </w:p>
+    <w:p>
+      <w:pPr>
+        <w:pStyle w:val="Default"/>
+        <w:spacing w:line="360" w:lineRule="auto"/>
+        <w:jc w:val="center"/>
+        <w:rPr>
+          <w:sz w:val="44"/>
+          <w:szCs w:val="44"/>
+        </w:rPr>
+      </w:pPr>
     </w:p>
     <w:p>
       <w:pPr>
@@ -3335,7 +3306,7 @@
               </wp:anchor>
             </w:drawing>
           </mc:Choice>
-          <mc:Fallback xmlns:cx2="http://schemas.microsoft.com/office/drawing/2015/10/21/chartex" xmlns:cx3="http://schemas.microsoft.com/office/drawing/2016/5/9/chartex" xmlns:cx4="http://schemas.microsoft.com/office/drawing/2016/5/10/chartex" xmlns:cx5="http://schemas.microsoft.com/office/drawing/2016/5/11/chartex" xmlns:cx6="http://schemas.microsoft.com/office/drawing/2016/5/12/chartex" xmlns:cx7="http://schemas.microsoft.com/office/drawing/2016/5/13/chartex" xmlns:cx8="http://schemas.microsoft.com/office/drawing/2016/5/14/chartex" xmlns:aink="http://schemas.microsoft.com/office/drawing/2016/ink" xmlns:am3d="http://schemas.microsoft.com/office/drawing/2017/model3d" xmlns:w16cid="http://schemas.microsoft.com/office/word/2016/wordml/cid">
+          <mc:Fallback xmlns:w16cid="http://schemas.microsoft.com/office/word/2016/wordml/cid" xmlns:am3d="http://schemas.microsoft.com/office/drawing/2017/model3d" xmlns:aink="http://schemas.microsoft.com/office/drawing/2016/ink" xmlns:cx8="http://schemas.microsoft.com/office/drawing/2016/5/14/chartex" xmlns:cx7="http://schemas.microsoft.com/office/drawing/2016/5/13/chartex" xmlns:cx6="http://schemas.microsoft.com/office/drawing/2016/5/12/chartex" xmlns:cx5="http://schemas.microsoft.com/office/drawing/2016/5/11/chartex" xmlns:cx4="http://schemas.microsoft.com/office/drawing/2016/5/10/chartex" xmlns:cx3="http://schemas.microsoft.com/office/drawing/2016/5/9/chartex" xmlns:cx2="http://schemas.microsoft.com/office/drawing/2015/10/21/chartex">
             <w:pict>
               <v:shape id="Text Box 10" o:spid="_x0000_s1031" type="#_x0000_t202" style="position:absolute;left:0;text-align:left;margin-left:217.5pt;margin-top:44.5pt;width:38.25pt;height:20.25pt;z-index:251669504;visibility:visible;mso-wrap-style:square;mso-width-percent:0;mso-height-percent:0;mso-wrap-distance-left:9pt;mso-wrap-distance-top:0;mso-wrap-distance-right:9pt;mso-wrap-distance-bottom:0;mso-position-horizontal:absolute;mso-position-horizontal-relative:text;mso-position-vertical:absolute;mso-position-vertical-relative:text;mso-width-percent:0;mso-height-percent:0;mso-width-relative:margin;mso-height-relative:page;v-text-anchor:top" o:gfxdata="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" filled="f" stroked="f" strokeweight=".5pt">
                 <v:path arrowok="t"/>
@@ -3431,52 +3402,55 @@
         <w:rPr>
           <w:szCs w:val="23"/>
         </w:rPr>
-        <w:t>and then forward</w:t>
-      </w:r>
-      <w:bookmarkStart w:id="0" w:name="_GoBack"/>
-      <w:bookmarkEnd w:id="0"/>
+        <w:t>and then forward these details to a system administrator, who may then decide to deny access to a malicious doctor</w:t>
+      </w:r>
       <w:r>
         <w:rPr>
           <w:szCs w:val="23"/>
         </w:rPr>
-        <w:t xml:space="preserve"> these details to a system administrator, who may then decide to deny access to a malicious doctor</w:t>
+        <w:t xml:space="preserve">. These results would solely be based upon the genuineness of a medical professional’s intentions. </w:t>
       </w:r>
       <w:r>
         <w:rPr>
           <w:szCs w:val="23"/>
         </w:rPr>
-        <w:t xml:space="preserve">. These results would solely be based upon the genuineness of a medical professional’s intentions. </w:t>
+        <w:t xml:space="preserve">In this work, we discuss the design and implementation of the proposed project, using Fuzzy Logic and Neural Networks. </w:t>
       </w:r>
       <w:r>
         <w:rPr>
           <w:szCs w:val="23"/>
         </w:rPr>
-        <w:t xml:space="preserve">In this work, we discuss the design and implementation of the proposed project, using Fuzzy Logic and Neural Networks. </w:t>
+        <w:t xml:space="preserve">A rule base would be developed for this purpose. </w:t>
       </w:r>
       <w:r>
         <w:rPr>
           <w:szCs w:val="23"/>
         </w:rPr>
-        <w:t xml:space="preserve">A rule base would be developed for this purpose. </w:t>
+        <w:t xml:space="preserve">Factors like the location from which a medical professional accesses data, relevance of the data being accessed to the ailment/treatment, etc. would serve as inputs to the Neural Network, and using Error Back Propagation Technique, the Network would be trained for a variety of inputs, finally, displaying the genuineness of a medical professional as a numerical value between zero and </w:t>
       </w:r>
       <w:r>
         <w:rPr>
           <w:szCs w:val="23"/>
         </w:rPr>
-        <w:t xml:space="preserve">Factors like the location from which a medical professional accesses data, relevance of the data being accessed to the ailment/treatment, etc. would serve as inputs to the Neural Network, and using Error Back Propagation Technique, the Network would be trained for a variety of inputs, finally, displaying the genuineness of a medical professional as a numerical value between zero and </w:t>
+        <w:t>one</w:t>
       </w:r>
       <w:r>
         <w:rPr>
           <w:szCs w:val="23"/>
         </w:rPr>
-        <w:t>one</w:t>
-      </w:r>
-      <w:r>
-        <w:rPr>
-          <w:szCs w:val="23"/>
-        </w:rPr>
         <w:t>.</w:t>
       </w:r>
+    </w:p>
+    <w:p>
+      <w:pPr>
+        <w:pStyle w:val="Default"/>
+        <w:spacing w:line="360" w:lineRule="auto"/>
+        <w:jc w:val="center"/>
+        <w:rPr>
+          <w:sz w:val="32"/>
+          <w:szCs w:val="32"/>
+        </w:rPr>
+      </w:pPr>
     </w:p>
     <w:p>
       <w:pPr>
@@ -5065,7 +5039,7 @@
               </wp:anchor>
             </w:drawing>
           </mc:Choice>
-          <mc:Fallback xmlns:cx2="http://schemas.microsoft.com/office/drawing/2015/10/21/chartex" xmlns:cx3="http://schemas.microsoft.com/office/drawing/2016/5/9/chartex" xmlns:cx4="http://schemas.microsoft.com/office/drawing/2016/5/10/chartex" xmlns:cx5="http://schemas.microsoft.com/office/drawing/2016/5/11/chartex" xmlns:cx6="http://schemas.microsoft.com/office/drawing/2016/5/12/chartex" xmlns:cx7="http://schemas.microsoft.com/office/drawing/2016/5/13/chartex" xmlns:cx8="http://schemas.microsoft.com/office/drawing/2016/5/14/chartex" xmlns:aink="http://schemas.microsoft.com/office/drawing/2016/ink" xmlns:am3d="http://schemas.microsoft.com/office/drawing/2017/model3d" xmlns:w16cid="http://schemas.microsoft.com/office/word/2016/wordml/cid">
+          <mc:Fallback xmlns:w16cid="http://schemas.microsoft.com/office/word/2016/wordml/cid" xmlns:am3d="http://schemas.microsoft.com/office/drawing/2017/model3d" xmlns:aink="http://schemas.microsoft.com/office/drawing/2016/ink" xmlns:cx8="http://schemas.microsoft.com/office/drawing/2016/5/14/chartex" xmlns:cx7="http://schemas.microsoft.com/office/drawing/2016/5/13/chartex" xmlns:cx6="http://schemas.microsoft.com/office/drawing/2016/5/12/chartex" xmlns:cx5="http://schemas.microsoft.com/office/drawing/2016/5/11/chartex" xmlns:cx4="http://schemas.microsoft.com/office/drawing/2016/5/10/chartex" xmlns:cx3="http://schemas.microsoft.com/office/drawing/2016/5/9/chartex" xmlns:cx2="http://schemas.microsoft.com/office/drawing/2015/10/21/chartex">
             <w:pict>
               <v:shape w14:anchorId="734888D9" id="Text Box 12" o:spid="_x0000_s1033" type="#_x0000_t202" style="position:absolute;left:0;text-align:left;margin-left:0;margin-top:34.05pt;width:24.75pt;height:21pt;z-index:251673600;visibility:visible;mso-wrap-style:square;mso-width-percent:0;mso-height-percent:0;mso-wrap-distance-left:9pt;mso-wrap-distance-top:0;mso-wrap-distance-right:9pt;mso-wrap-distance-bottom:0;mso-position-horizontal:center;mso-position-horizontal-relative:margin;mso-position-vertical:absolute;mso-position-vertical-relative:text;mso-width-percent:0;mso-height-percent:0;mso-width-relative:margin;mso-height-relative:page;v-text-anchor:top" o:gfxdata="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" filled="f" stroked="f" strokeweight=".5pt">
                 <v:path arrowok="t"/>
@@ -5129,6 +5103,8 @@
         </w:rPr>
         <w:t>o</w:t>
       </w:r>
+      <w:bookmarkStart w:id="0" w:name="_GoBack"/>
+      <w:bookmarkEnd w:id="0"/>
       <w:r>
         <w:rPr>
           <w:b/>
@@ -5831,7 +5807,7 @@
               </wp:anchor>
             </w:drawing>
           </mc:Choice>
-          <mc:Fallback xmlns:cx2="http://schemas.microsoft.com/office/drawing/2015/10/21/chartex" xmlns:cx3="http://schemas.microsoft.com/office/drawing/2016/5/9/chartex" xmlns:cx4="http://schemas.microsoft.com/office/drawing/2016/5/10/chartex" xmlns:cx5="http://schemas.microsoft.com/office/drawing/2016/5/11/chartex" xmlns:cx6="http://schemas.microsoft.com/office/drawing/2016/5/12/chartex" xmlns:cx7="http://schemas.microsoft.com/office/drawing/2016/5/13/chartex" xmlns:cx8="http://schemas.microsoft.com/office/drawing/2016/5/14/chartex" xmlns:aink="http://schemas.microsoft.com/office/drawing/2016/ink" xmlns:am3d="http://schemas.microsoft.com/office/drawing/2017/model3d" xmlns:w16cid="http://schemas.microsoft.com/office/word/2016/wordml/cid">
+          <mc:Fallback xmlns:w16cid="http://schemas.microsoft.com/office/word/2016/wordml/cid" xmlns:am3d="http://schemas.microsoft.com/office/drawing/2017/model3d" xmlns:aink="http://schemas.microsoft.com/office/drawing/2016/ink" xmlns:cx8="http://schemas.microsoft.com/office/drawing/2016/5/14/chartex" xmlns:cx7="http://schemas.microsoft.com/office/drawing/2016/5/13/chartex" xmlns:cx6="http://schemas.microsoft.com/office/drawing/2016/5/12/chartex" xmlns:cx5="http://schemas.microsoft.com/office/drawing/2016/5/11/chartex" xmlns:cx4="http://schemas.microsoft.com/office/drawing/2016/5/10/chartex" xmlns:cx3="http://schemas.microsoft.com/office/drawing/2016/5/9/chartex" xmlns:cx2="http://schemas.microsoft.com/office/drawing/2015/10/21/chartex">
             <w:pict>
               <v:shape w14:anchorId="503A574C" id="Text Box 13" o:spid="_x0000_s1034" type="#_x0000_t202" style="position:absolute;left:0;text-align:left;margin-left:0;margin-top:47.25pt;width:24.75pt;height:21pt;z-index:251675648;visibility:visible;mso-wrap-style:square;mso-width-percent:0;mso-height-percent:0;mso-wrap-distance-left:9pt;mso-wrap-distance-top:0;mso-wrap-distance-right:9pt;mso-wrap-distance-bottom:0;mso-position-horizontal:center;mso-position-horizontal-relative:margin;mso-position-vertical:absolute;mso-position-vertical-relative:text;mso-width-percent:0;mso-height-percent:0;mso-width-relative:margin;mso-height-relative:page;v-text-anchor:top" o:gfxdata="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" filled="f" stroked="f" strokeweight=".5pt">
                 <v:path arrowok="t"/>
@@ -6545,7 +6521,7 @@
               </wp:anchor>
             </w:drawing>
           </mc:Choice>
-          <mc:Fallback xmlns:cx2="http://schemas.microsoft.com/office/drawing/2015/10/21/chartex" xmlns:cx3="http://schemas.microsoft.com/office/drawing/2016/5/9/chartex" xmlns:cx4="http://schemas.microsoft.com/office/drawing/2016/5/10/chartex" xmlns:cx5="http://schemas.microsoft.com/office/drawing/2016/5/11/chartex" xmlns:cx6="http://schemas.microsoft.com/office/drawing/2016/5/12/chartex" xmlns:cx7="http://schemas.microsoft.com/office/drawing/2016/5/13/chartex" xmlns:cx8="http://schemas.microsoft.com/office/drawing/2016/5/14/chartex" xmlns:aink="http://schemas.microsoft.com/office/drawing/2016/ink" xmlns:am3d="http://schemas.microsoft.com/office/drawing/2017/model3d" xmlns:w16cid="http://schemas.microsoft.com/office/word/2016/wordml/cid">
+          <mc:Fallback xmlns:w16cid="http://schemas.microsoft.com/office/word/2016/wordml/cid" xmlns:am3d="http://schemas.microsoft.com/office/drawing/2017/model3d" xmlns:aink="http://schemas.microsoft.com/office/drawing/2016/ink" xmlns:cx8="http://schemas.microsoft.com/office/drawing/2016/5/14/chartex" xmlns:cx7="http://schemas.microsoft.com/office/drawing/2016/5/13/chartex" xmlns:cx6="http://schemas.microsoft.com/office/drawing/2016/5/12/chartex" xmlns:cx5="http://schemas.microsoft.com/office/drawing/2016/5/11/chartex" xmlns:cx4="http://schemas.microsoft.com/office/drawing/2016/5/10/chartex" xmlns:cx3="http://schemas.microsoft.com/office/drawing/2016/5/9/chartex" xmlns:cx2="http://schemas.microsoft.com/office/drawing/2015/10/21/chartex">
             <w:pict>
               <v:shape w14:anchorId="2341E534" id="Text Box 14" o:spid="_x0000_s1035" type="#_x0000_t202" style="position:absolute;left:0;text-align:left;margin-left:0;margin-top:53.7pt;width:32.25pt;height:21.75pt;z-index:251677696;visibility:visible;mso-wrap-style:square;mso-width-percent:0;mso-height-percent:0;mso-wrap-distance-left:9pt;mso-wrap-distance-top:0;mso-wrap-distance-right:9pt;mso-wrap-distance-bottom:0;mso-position-horizontal:center;mso-position-horizontal-relative:margin;mso-position-vertical:absolute;mso-position-vertical-relative:text;mso-width-percent:0;mso-height-percent:0;mso-width-relative:margin;mso-height-relative:page;v-text-anchor:top" o:gfxdata="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" filled="f" stroked="f" strokeweight=".5pt">
                 <v:path arrowok="t"/>
@@ -7235,7 +7211,7 @@
               </wp:anchor>
             </w:drawing>
           </mc:Choice>
-          <mc:Fallback xmlns:cx2="http://schemas.microsoft.com/office/drawing/2015/10/21/chartex" xmlns:cx3="http://schemas.microsoft.com/office/drawing/2016/5/9/chartex" xmlns:cx4="http://schemas.microsoft.com/office/drawing/2016/5/10/chartex" xmlns:cx5="http://schemas.microsoft.com/office/drawing/2016/5/11/chartex" xmlns:cx6="http://schemas.microsoft.com/office/drawing/2016/5/12/chartex" xmlns:cx7="http://schemas.microsoft.com/office/drawing/2016/5/13/chartex" xmlns:cx8="http://schemas.microsoft.com/office/drawing/2016/5/14/chartex" xmlns:aink="http://schemas.microsoft.com/office/drawing/2016/ink" xmlns:am3d="http://schemas.microsoft.com/office/drawing/2017/model3d" xmlns:w16cid="http://schemas.microsoft.com/office/word/2016/wordml/cid">
+          <mc:Fallback xmlns:w16cid="http://schemas.microsoft.com/office/word/2016/wordml/cid" xmlns:am3d="http://schemas.microsoft.com/office/drawing/2017/model3d" xmlns:aink="http://schemas.microsoft.com/office/drawing/2016/ink" xmlns:cx8="http://schemas.microsoft.com/office/drawing/2016/5/14/chartex" xmlns:cx7="http://schemas.microsoft.com/office/drawing/2016/5/13/chartex" xmlns:cx6="http://schemas.microsoft.com/office/drawing/2016/5/12/chartex" xmlns:cx5="http://schemas.microsoft.com/office/drawing/2016/5/11/chartex" xmlns:cx4="http://schemas.microsoft.com/office/drawing/2016/5/10/chartex" xmlns:cx3="http://schemas.microsoft.com/office/drawing/2016/5/9/chartex" xmlns:cx2="http://schemas.microsoft.com/office/drawing/2015/10/21/chartex">
             <w:pict>
               <v:shape w14:anchorId="4E13C4DE" id="Text Box 15" o:spid="_x0000_s1036" type="#_x0000_t202" style="position:absolute;margin-left:0;margin-top:43.8pt;width:32.25pt;height:24.75pt;z-index:251679744;visibility:visible;mso-wrap-style:square;mso-width-percent:0;mso-height-percent:0;mso-wrap-distance-left:9pt;mso-wrap-distance-top:0;mso-wrap-distance-right:9pt;mso-wrap-distance-bottom:0;mso-position-horizontal:center;mso-position-horizontal-relative:margin;mso-position-vertical:absolute;mso-position-vertical-relative:text;mso-width-percent:0;mso-height-percent:0;mso-width-relative:margin;mso-height-relative:margin;v-text-anchor:top" o:gfxdata="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" filled="f" stroked="f" strokeweight=".5pt">
                 <v:path arrowok="t"/>
@@ -8724,7 +8700,7 @@
 </file>
 
 <file path=customXml/itemProps1.xml><?xml version="1.0" encoding="utf-8"?>
-<ds:datastoreItem xmlns:ds="http://schemas.openxmlformats.org/officeDocument/2006/customXml" ds:itemID="{8C231156-B431-4078-A6D8-531B4D3005AE}">
+<ds:datastoreItem xmlns:ds="http://schemas.openxmlformats.org/officeDocument/2006/customXml" ds:itemID="{59A43E68-B54F-4C61-823A-00F9CA87239A}">
   <ds:schemaRefs>
     <ds:schemaRef ds:uri="http://schemas.openxmlformats.org/officeDocument/2006/bibliography"/>
   </ds:schemaRefs>
